--- a/SecurityResume.docx
+++ b/SecurityResume.docx
@@ -94,11 +94,11 @@
       <w:hyperlink r:id="rId7">
         <w:r>
           <w:rPr>
-            <w:color w:val="24292f"/>
+            <w:color w:val="1155cc"/>
             <w:u w:val="single"/>
             <w:rtl w:val="0"/>
           </w:rPr>
-          <w:t xml:space="preserve">https://lbladma.github.io/My_Portfolio</w:t>
+          <w:t xml:space="preserve">https://lbladma.github.io/My_Portfolio/resumes.html</w:t>
         </w:r>
       </w:hyperlink>
       <w:r>
@@ -110,11 +110,15 @@
     <w:p>
       <w:pPr>
         <w:spacing w:line="240" w:lineRule="auto"/>
-        <w:jc w:val="center"/>
-        <w:rPr>
-          <w:color w:val="24292f"/>
-        </w:rPr>
-      </w:pPr>
+        <w:rPr>
+          <w:color w:val="24292f"/>
+        </w:rPr>
+      </w:pPr>
+      <w:r>
+        <w:pict>
+          <v:rect style="width:0.0pt;height:1.5pt" o:hr="t" o:hrstd="t" o:hralign="center" fillcolor="#A0A0A0" stroked="f"/>
+        </w:pict>
+      </w:r>
       <w:r>
         <w:rPr>
           <w:rtl w:val="0"/>
@@ -183,7 +187,7 @@
       <w:pPr>
         <w:numPr>
           <w:ilvl w:val="0"/>
-          <w:numId w:val="2"/>
+          <w:numId w:val="3"/>
         </w:numPr>
         <w:spacing w:line="240" w:lineRule="auto"/>
         <w:ind w:left="720" w:hanging="360"/>
@@ -203,7 +207,7 @@
       <w:pPr>
         <w:numPr>
           <w:ilvl w:val="0"/>
-          <w:numId w:val="2"/>
+          <w:numId w:val="3"/>
         </w:numPr>
         <w:spacing w:line="240" w:lineRule="auto"/>
         <w:ind w:left="720" w:hanging="360"/>
@@ -284,7 +288,7 @@
         <w:widowControl w:val="0"/>
         <w:numPr>
           <w:ilvl w:val="0"/>
-          <w:numId w:val="3"/>
+          <w:numId w:val="4"/>
         </w:numPr>
         <w:spacing w:after="0" w:before="270.36865234375" w:line="229.88840103149414" w:lineRule="auto"/>
         <w:ind w:left="720" w:right="273.883056640625" w:hanging="360"/>
@@ -330,7 +334,7 @@
         <w:widowControl w:val="0"/>
         <w:numPr>
           <w:ilvl w:val="0"/>
-          <w:numId w:val="3"/>
+          <w:numId w:val="4"/>
         </w:numPr>
         <w:spacing w:after="0" w:before="0" w:line="229.88840103149414" w:lineRule="auto"/>
         <w:ind w:left="720" w:right="273.883056640625" w:hanging="360"/>
@@ -376,7 +380,7 @@
         <w:widowControl w:val="0"/>
         <w:numPr>
           <w:ilvl w:val="0"/>
-          <w:numId w:val="3"/>
+          <w:numId w:val="4"/>
         </w:numPr>
         <w:spacing w:after="0" w:before="0" w:line="229.88840103149414" w:lineRule="auto"/>
         <w:ind w:left="720" w:right="273.883056640625" w:hanging="360"/>
@@ -422,7 +426,7 @@
         <w:widowControl w:val="0"/>
         <w:numPr>
           <w:ilvl w:val="0"/>
-          <w:numId w:val="3"/>
+          <w:numId w:val="4"/>
         </w:numPr>
         <w:spacing w:after="0" w:before="0" w:line="229.88840103149414" w:lineRule="auto"/>
         <w:ind w:left="720" w:right="273.883056640625" w:hanging="360"/>
@@ -458,7 +462,7 @@
         <w:widowControl w:val="0"/>
         <w:numPr>
           <w:ilvl w:val="0"/>
-          <w:numId w:val="3"/>
+          <w:numId w:val="4"/>
         </w:numPr>
         <w:spacing w:after="0" w:before="0" w:line="229.88840103149414" w:lineRule="auto"/>
         <w:ind w:left="720" w:right="273.883056640625" w:hanging="360"/>
@@ -504,7 +508,7 @@
         <w:widowControl w:val="0"/>
         <w:numPr>
           <w:ilvl w:val="0"/>
-          <w:numId w:val="3"/>
+          <w:numId w:val="4"/>
         </w:numPr>
         <w:spacing w:after="0" w:before="0" w:line="229.88840103149414" w:lineRule="auto"/>
         <w:ind w:left="720" w:right="273.883056640625" w:hanging="360"/>
@@ -540,7 +544,7 @@
         <w:widowControl w:val="0"/>
         <w:numPr>
           <w:ilvl w:val="0"/>
-          <w:numId w:val="3"/>
+          <w:numId w:val="4"/>
         </w:numPr>
         <w:spacing w:after="0" w:before="0" w:line="229.88840103149414" w:lineRule="auto"/>
         <w:ind w:left="720" w:right="273.883056640625" w:hanging="360"/>
@@ -586,7 +590,7 @@
         <w:widowControl w:val="0"/>
         <w:numPr>
           <w:ilvl w:val="0"/>
-          <w:numId w:val="3"/>
+          <w:numId w:val="4"/>
         </w:numPr>
         <w:spacing w:after="0" w:before="0" w:line="229.88840103149414" w:lineRule="auto"/>
         <w:ind w:left="720" w:right="273.883056640625" w:hanging="360"/>
@@ -622,7 +626,7 @@
         <w:widowControl w:val="0"/>
         <w:numPr>
           <w:ilvl w:val="0"/>
-          <w:numId w:val="3"/>
+          <w:numId w:val="4"/>
         </w:numPr>
         <w:spacing w:after="0" w:before="0" w:line="229.88840103149414" w:lineRule="auto"/>
         <w:ind w:left="720" w:right="273.883056640625" w:hanging="360"/>
@@ -668,7 +672,7 @@
         <w:widowControl w:val="0"/>
         <w:numPr>
           <w:ilvl w:val="0"/>
-          <w:numId w:val="3"/>
+          <w:numId w:val="4"/>
         </w:numPr>
         <w:spacing w:after="0" w:before="0" w:line="229.88840103149414" w:lineRule="auto"/>
         <w:ind w:left="720" w:right="273.883056640625" w:hanging="360"/>
@@ -719,7 +723,7 @@
       <w:pPr>
         <w:numPr>
           <w:ilvl w:val="0"/>
-          <w:numId w:val="3"/>
+          <w:numId w:val="4"/>
         </w:numPr>
         <w:pBdr>
           <w:top w:color="000000" w:space="0" w:sz="0" w:val="none"/>
@@ -775,7 +779,7 @@
         <w:widowControl w:val="0"/>
         <w:numPr>
           <w:ilvl w:val="0"/>
-          <w:numId w:val="3"/>
+          <w:numId w:val="4"/>
         </w:numPr>
         <w:spacing w:before="0" w:line="229.88840103149414" w:lineRule="auto"/>
         <w:ind w:left="720" w:right="273.883056640625" w:hanging="360"/>
@@ -844,228 +848,24 @@
       </w:pPr>
       <w:r>
         <w:rPr>
+          <w:rtl w:val="0"/>
+        </w:rPr>
+      </w:r>
+    </w:p>
+    <w:p>
+      <w:pPr>
+        <w:spacing w:after="80" w:line="240" w:lineRule="auto"/>
+        <w:jc w:val="center"/>
+        <w:rPr>
           <w:b w:val="1"/>
           <w:smallCaps w:val="1"/>
           <w:color w:val="24292f"/>
           <w:sz w:val="28"/>
           <w:szCs w:val="28"/>
           <w:u w:val="single"/>
-          <w:rtl w:val="0"/>
-        </w:rPr>
-        <w:t xml:space="preserve">Education</w:t>
-      </w:r>
-    </w:p>
-    <w:p>
-      <w:pPr>
-        <w:spacing w:line="240" w:lineRule="auto"/>
-        <w:rPr>
-          <w:sz w:val="24"/>
-          <w:szCs w:val="24"/>
-        </w:rPr>
-      </w:pPr>
-      <w:r>
-        <w:rPr>
-          <w:rtl w:val="0"/>
-        </w:rPr>
-      </w:r>
-    </w:p>
-    <w:p>
-      <w:pPr>
-        <w:spacing w:line="240" w:lineRule="auto"/>
-        <w:rPr>
-          <w:sz w:val="24"/>
-          <w:szCs w:val="24"/>
-        </w:rPr>
-      </w:pPr>
-      <w:r>
-        <w:rPr>
-          <w:b w:val="1"/>
-          <w:sz w:val="24"/>
-          <w:szCs w:val="24"/>
-          <w:rtl w:val="0"/>
-        </w:rPr>
-        <w:t xml:space="preserve">Cybersecurity Career Track Bootcamp: Online. </w:t>
-      </w:r>
-      <w:r>
-        <w:rPr>
-          <w:sz w:val="24"/>
-          <w:szCs w:val="24"/>
-          <w:rtl w:val="0"/>
-        </w:rPr>
-        <w:t xml:space="preserve">Springboard  </w:t>
-        <w:tab/>
-        <w:tab/>
-        <w:t xml:space="preserve">     May 22</w:t>
-      </w:r>
-    </w:p>
-    <w:p>
-      <w:pPr>
-        <w:spacing w:line="240" w:lineRule="auto"/>
-        <w:ind w:left="0" w:firstLine="0"/>
-        <w:rPr>
-          <w:b w:val="1"/>
-          <w:color w:val="24292f"/>
-        </w:rPr>
-      </w:pPr>
-      <w:r>
-        <w:rPr>
-          <w:b w:val="1"/>
-          <w:sz w:val="24"/>
-          <w:szCs w:val="24"/>
-          <w:rtl w:val="0"/>
-        </w:rPr>
-        <w:t xml:space="preserve">CompTia security+ Certificate: </w:t>
-      </w:r>
-      <w:r>
-        <w:rPr>
-          <w:sz w:val="24"/>
-          <w:szCs w:val="24"/>
-          <w:rtl w:val="0"/>
-        </w:rPr>
-        <w:t xml:space="preserve">CompTIA. </w:t>
-      </w:r>
-      <w:r>
-        <w:rPr>
-          <w:b w:val="1"/>
-          <w:sz w:val="24"/>
-          <w:szCs w:val="24"/>
-          <w:rtl w:val="0"/>
-        </w:rPr>
-        <w:tab/>
-        <w:tab/>
-        <w:tab/>
-        <w:tab/>
-        <w:tab/>
-        <w:t xml:space="preserve">     </w:t>
-      </w:r>
-      <w:r>
-        <w:rPr>
-          <w:sz w:val="24"/>
-          <w:szCs w:val="24"/>
-          <w:rtl w:val="0"/>
-        </w:rPr>
-        <w:t xml:space="preserve">May 22</w:t>
-      </w:r>
-      <w:r>
-        <w:rPr>
-          <w:rtl w:val="0"/>
-        </w:rPr>
-      </w:r>
-    </w:p>
-    <w:p>
-      <w:pPr>
-        <w:spacing w:line="240" w:lineRule="auto"/>
-        <w:rPr>
-          <w:color w:val="24292f"/>
-        </w:rPr>
-      </w:pPr>
-      <w:r>
-        <w:rPr>
-          <w:b w:val="1"/>
-          <w:color w:val="24292f"/>
-          <w:rtl w:val="0"/>
-        </w:rPr>
-        <w:t xml:space="preserve">Coding Bootcamp Certificate:UNC</w:t>
-      </w:r>
-      <w:r>
-        <w:rPr>
-          <w:color w:val="24292f"/>
-          <w:rtl w:val="0"/>
-        </w:rPr>
-        <w:t xml:space="preserve">: Chapel Hill, NC</w:t>
-      </w:r>
-      <w:r>
-        <w:rPr>
-          <w:b w:val="1"/>
-          <w:color w:val="24292f"/>
-          <w:rtl w:val="0"/>
-        </w:rPr>
-        <w:t xml:space="preserve">. </w:t>
-      </w:r>
-      <w:r>
-        <w:rPr>
-          <w:color w:val="24292f"/>
-          <w:rtl w:val="0"/>
-        </w:rPr>
-        <w:t xml:space="preserve">Full Stack Web Development. Nov 21</w:t>
-      </w:r>
-    </w:p>
-    <w:p>
-      <w:pPr>
-        <w:spacing w:line="240" w:lineRule="auto"/>
-        <w:rPr>
-          <w:b w:val="1"/>
-          <w:smallCaps w:val="1"/>
-          <w:color w:val="24292f"/>
-          <w:sz w:val="24"/>
-          <w:szCs w:val="24"/>
-        </w:rPr>
-      </w:pPr>
-      <w:r>
-        <w:rPr>
-          <w:b w:val="1"/>
-          <w:color w:val="24292f"/>
-          <w:rtl w:val="0"/>
-        </w:rPr>
-        <w:t xml:space="preserve">Bachelor’s of Information Technology: Franklin University</w:t>
-      </w:r>
-      <w:r>
-        <w:rPr>
-          <w:color w:val="24292f"/>
-          <w:rtl w:val="0"/>
-        </w:rPr>
-        <w:t xml:space="preserve">, Columbus, Ohio</w:t>
-      </w:r>
-      <w:r>
-        <w:rPr>
-          <w:rtl w:val="0"/>
-        </w:rPr>
-      </w:r>
-    </w:p>
-    <w:p>
-      <w:pPr>
-        <w:spacing w:after="80" w:line="240" w:lineRule="auto"/>
-        <w:jc w:val="center"/>
-        <w:rPr>
-          <w:b w:val="1"/>
-          <w:smallCaps w:val="1"/>
-          <w:color w:val="24292f"/>
-          <w:sz w:val="24"/>
-          <w:szCs w:val="24"/>
-        </w:rPr>
-      </w:pPr>
-      <w:r>
-        <w:rPr>
-          <w:rtl w:val="0"/>
-        </w:rPr>
-      </w:r>
-    </w:p>
-    <w:p>
-      <w:pPr>
-        <w:spacing w:after="80" w:line="240" w:lineRule="auto"/>
-        <w:jc w:val="left"/>
-        <w:rPr>
-          <w:b w:val="1"/>
-          <w:smallCaps w:val="1"/>
-          <w:color w:val="24292f"/>
-          <w:sz w:val="24"/>
-          <w:szCs w:val="24"/>
-        </w:rPr>
-      </w:pPr>
-      <w:r>
-        <w:br w:type="page"/>
-      </w:r>
-      <w:r>
-        <w:rPr>
-          <w:rtl w:val="0"/>
-        </w:rPr>
-      </w:r>
-    </w:p>
-    <w:p>
-      <w:pPr>
-        <w:spacing w:after="80" w:line="240" w:lineRule="auto"/>
-        <w:ind w:left="2160" w:firstLine="720"/>
-        <w:jc w:val="left"/>
+        </w:rPr>
+      </w:pPr>
+      <w:r>
         <w:rPr>
           <w:b w:val="1"/>
           <w:smallCaps w:val="1"/>
@@ -1073,9 +873,221 @@
           <w:sz w:val="28"/>
           <w:szCs w:val="28"/>
           <w:u w:val="single"/>
-        </w:rPr>
-      </w:pPr>
-      <w:r>
+          <w:rtl w:val="0"/>
+        </w:rPr>
+        <w:t xml:space="preserve">Education</w:t>
+      </w:r>
+    </w:p>
+    <w:p>
+      <w:pPr>
+        <w:spacing w:line="240" w:lineRule="auto"/>
+        <w:rPr>
+          <w:sz w:val="24"/>
+          <w:szCs w:val="24"/>
+        </w:rPr>
+      </w:pPr>
+      <w:r>
+        <w:rPr>
+          <w:rtl w:val="0"/>
+        </w:rPr>
+      </w:r>
+    </w:p>
+    <w:p>
+      <w:pPr>
+        <w:spacing w:line="240" w:lineRule="auto"/>
+        <w:rPr>
+          <w:sz w:val="24"/>
+          <w:szCs w:val="24"/>
+        </w:rPr>
+      </w:pPr>
+      <w:r>
+        <w:rPr>
+          <w:b w:val="1"/>
+          <w:sz w:val="24"/>
+          <w:szCs w:val="24"/>
+          <w:rtl w:val="0"/>
+        </w:rPr>
+        <w:t xml:space="preserve">Cybersecurity Career Track Bootcamp: Online. </w:t>
+      </w:r>
+      <w:r>
+        <w:rPr>
+          <w:sz w:val="24"/>
+          <w:szCs w:val="24"/>
+          <w:rtl w:val="0"/>
+        </w:rPr>
+        <w:t xml:space="preserve">Springboard  </w:t>
+        <w:tab/>
+        <w:tab/>
+        <w:t xml:space="preserve">     May 22</w:t>
+      </w:r>
+    </w:p>
+    <w:p>
+      <w:pPr>
+        <w:spacing w:line="240" w:lineRule="auto"/>
+        <w:ind w:left="0" w:firstLine="0"/>
+        <w:rPr>
+          <w:b w:val="1"/>
+          <w:color w:val="24292f"/>
+        </w:rPr>
+      </w:pPr>
+      <w:r>
+        <w:rPr>
+          <w:b w:val="1"/>
+          <w:sz w:val="24"/>
+          <w:szCs w:val="24"/>
+          <w:rtl w:val="0"/>
+        </w:rPr>
+        <w:t xml:space="preserve">CompTia security+ Certificate: </w:t>
+      </w:r>
+      <w:r>
+        <w:rPr>
+          <w:sz w:val="24"/>
+          <w:szCs w:val="24"/>
+          <w:rtl w:val="0"/>
+        </w:rPr>
+        <w:t xml:space="preserve">CompTIA. </w:t>
+      </w:r>
+      <w:r>
+        <w:rPr>
+          <w:b w:val="1"/>
+          <w:sz w:val="24"/>
+          <w:szCs w:val="24"/>
+          <w:rtl w:val="0"/>
+        </w:rPr>
+        <w:tab/>
+        <w:tab/>
+        <w:tab/>
+        <w:tab/>
+        <w:tab/>
+        <w:t xml:space="preserve">     </w:t>
+      </w:r>
+      <w:r>
+        <w:rPr>
+          <w:sz w:val="24"/>
+          <w:szCs w:val="24"/>
+          <w:rtl w:val="0"/>
+        </w:rPr>
+        <w:t xml:space="preserve">June 22</w:t>
+      </w:r>
+      <w:r>
+        <w:rPr>
+          <w:rtl w:val="0"/>
+        </w:rPr>
+      </w:r>
+    </w:p>
+    <w:p>
+      <w:pPr>
+        <w:spacing w:line="240" w:lineRule="auto"/>
+        <w:rPr>
+          <w:color w:val="24292f"/>
+        </w:rPr>
+      </w:pPr>
+      <w:r>
+        <w:rPr>
+          <w:b w:val="1"/>
+          <w:color w:val="24292f"/>
+          <w:rtl w:val="0"/>
+        </w:rPr>
+        <w:t xml:space="preserve">Coding Bootcamp Certificate:UNC</w:t>
+      </w:r>
+      <w:r>
+        <w:rPr>
+          <w:color w:val="24292f"/>
+          <w:rtl w:val="0"/>
+        </w:rPr>
+        <w:t xml:space="preserve">: Chapel Hill, NC</w:t>
+      </w:r>
+      <w:r>
+        <w:rPr>
+          <w:b w:val="1"/>
+          <w:color w:val="24292f"/>
+          <w:rtl w:val="0"/>
+        </w:rPr>
+        <w:t xml:space="preserve">. </w:t>
+      </w:r>
+      <w:r>
+        <w:rPr>
+          <w:color w:val="24292f"/>
+          <w:rtl w:val="0"/>
+        </w:rPr>
+        <w:t xml:space="preserve">Full Stack Web Development. Nov 21</w:t>
+      </w:r>
+    </w:p>
+    <w:p>
+      <w:pPr>
+        <w:spacing w:line="240" w:lineRule="auto"/>
+        <w:rPr>
+          <w:b w:val="1"/>
+          <w:smallCaps w:val="1"/>
+          <w:color w:val="24292f"/>
+          <w:sz w:val="24"/>
+          <w:szCs w:val="24"/>
+        </w:rPr>
+      </w:pPr>
+      <w:r>
+        <w:rPr>
+          <w:b w:val="1"/>
+          <w:color w:val="24292f"/>
+          <w:rtl w:val="0"/>
+        </w:rPr>
+        <w:t xml:space="preserve">Bachelor’s of Information Technology: Franklin University</w:t>
+      </w:r>
+      <w:r>
+        <w:rPr>
+          <w:color w:val="24292f"/>
+          <w:rtl w:val="0"/>
+        </w:rPr>
+        <w:t xml:space="preserve">, Columbus, Ohio</w:t>
+      </w:r>
+      <w:r>
+        <w:rPr>
+          <w:rtl w:val="0"/>
+        </w:rPr>
+      </w:r>
+    </w:p>
+    <w:p>
+      <w:pPr>
+        <w:spacing w:after="80" w:line="240" w:lineRule="auto"/>
+        <w:jc w:val="center"/>
+        <w:rPr>
+          <w:b w:val="1"/>
+          <w:smallCaps w:val="1"/>
+          <w:color w:val="24292f"/>
+          <w:sz w:val="24"/>
+          <w:szCs w:val="24"/>
+        </w:rPr>
+      </w:pPr>
+      <w:r>
+        <w:rPr>
+          <w:rtl w:val="0"/>
+        </w:rPr>
+      </w:r>
+    </w:p>
+    <w:p>
+      <w:pPr>
+        <w:spacing w:after="80" w:line="240" w:lineRule="auto"/>
+        <w:jc w:val="left"/>
+        <w:rPr>
+          <w:b w:val="1"/>
+          <w:smallCaps w:val="1"/>
+          <w:color w:val="24292f"/>
+          <w:sz w:val="24"/>
+          <w:szCs w:val="24"/>
+        </w:rPr>
+      </w:pPr>
+      <w:r>
+        <w:br w:type="page"/>
+      </w:r>
+      <w:r>
+        <w:rPr>
+          <w:rtl w:val="0"/>
+        </w:rPr>
+      </w:r>
+    </w:p>
+    <w:p>
+      <w:pPr>
+        <w:spacing w:after="80" w:line="240" w:lineRule="auto"/>
+        <w:ind w:left="2160" w:firstLine="720"/>
         <w:rPr>
           <w:b w:val="1"/>
           <w:smallCaps w:val="1"/>
@@ -1083,15 +1095,9 @@
           <w:sz w:val="28"/>
           <w:szCs w:val="28"/>
           <w:u w:val="single"/>
-          <w:rtl w:val="0"/>
-        </w:rPr>
-        <w:t xml:space="preserve">Related Work Experience</w:t>
-      </w:r>
-    </w:p>
-    <w:p>
-      <w:pPr>
-        <w:spacing w:after="80" w:line="240" w:lineRule="auto"/>
-        <w:jc w:val="center"/>
+        </w:rPr>
+      </w:pPr>
+      <w:r>
         <w:rPr>
           <w:b w:val="1"/>
           <w:smallCaps w:val="1"/>
@@ -1099,12 +1105,9 @@
           <w:sz w:val="28"/>
           <w:szCs w:val="28"/>
           <w:u w:val="single"/>
-        </w:rPr>
-      </w:pPr>
-      <w:r>
-        <w:rPr>
-          <w:rtl w:val="0"/>
-        </w:rPr>
+          <w:rtl w:val="0"/>
+        </w:rPr>
+        <w:t xml:space="preserve">Related Work Experience</w:t>
       </w:r>
     </w:p>
     <w:p>
@@ -1127,6 +1130,7 @@
           <w:b w:val="1"/>
           <w:i w:val="1"/>
           <w:color w:val="24292f"/>
+          <w:u w:val="single"/>
           <w:rtl w:val="0"/>
         </w:rPr>
         <w:t xml:space="preserve">Cybersecurity professional in training </w:t>
@@ -1142,6 +1146,9 @@
         <w:t xml:space="preserve">   </w:t>
         <w:tab/>
         <w:t xml:space="preserve">                 </w:t>
+        <w:tab/>
+        <w:tab/>
+        <w:t xml:space="preserve">        </w:t>
       </w:r>
       <w:r>
         <w:rPr>
@@ -1186,7 +1193,10 @@
         <w:tab/>
         <w:tab/>
         <w:tab/>
-        <w:t xml:space="preserve">       </w:t>
+        <w:t xml:space="preserve">      </w:t>
+        <w:tab/>
+        <w:tab/>
+        <w:t xml:space="preserve">          </w:t>
       </w:r>
       <w:r>
         <w:rPr>
@@ -1205,7 +1215,7 @@
       <w:pPr>
         <w:numPr>
           <w:ilvl w:val="0"/>
-          <w:numId w:val="1"/>
+          <w:numId w:val="2"/>
         </w:numPr>
         <w:pBdr>
           <w:top w:color="000000" w:space="0" w:sz="0" w:val="none"/>
@@ -1240,7 +1250,7 @@
       <w:pPr>
         <w:numPr>
           <w:ilvl w:val="0"/>
-          <w:numId w:val="1"/>
+          <w:numId w:val="2"/>
         </w:numPr>
         <w:pBdr>
           <w:top w:color="000000" w:space="0" w:sz="0" w:val="none"/>
@@ -1274,7 +1284,7 @@
       <w:pPr>
         <w:numPr>
           <w:ilvl w:val="0"/>
-          <w:numId w:val="1"/>
+          <w:numId w:val="2"/>
         </w:numPr>
         <w:pBdr>
           <w:top w:color="000000" w:space="0" w:sz="0" w:val="none"/>
@@ -1306,6 +1316,193 @@
     </w:p>
     <w:p>
       <w:pPr>
+        <w:pBdr>
+          <w:top w:color="000000" w:space="0" w:sz="0" w:val="none"/>
+          <w:left w:color="000000" w:space="0" w:sz="0" w:val="none"/>
+          <w:bottom w:color="000000" w:space="0" w:sz="0" w:val="none"/>
+          <w:right w:color="000000" w:space="0" w:sz="0" w:val="none"/>
+          <w:between w:color="000000" w:space="0" w:sz="0" w:val="none"/>
+        </w:pBdr>
+        <w:shd w:fill="ffffff" w:val="clear"/>
+        <w:spacing w:line="276" w:lineRule="auto"/>
+        <w:ind w:left="0" w:firstLine="0"/>
+        <w:rPr>
+          <w:i w:val="1"/>
+          <w:color w:val="24292f"/>
+        </w:rPr>
+      </w:pPr>
+      <w:r>
+        <w:rPr>
+          <w:b w:val="1"/>
+          <w:i w:val="1"/>
+          <w:color w:val="24292f"/>
+          <w:u w:val="single"/>
+          <w:rtl w:val="0"/>
+        </w:rPr>
+        <w:t xml:space="preserve">Level 2 Support Technician</w:t>
+      </w:r>
+      <w:r>
+        <w:rPr>
+          <w:b w:val="1"/>
+          <w:i w:val="1"/>
+          <w:color w:val="24292f"/>
+          <w:rtl w:val="0"/>
+        </w:rPr>
+        <w:tab/>
+        <w:tab/>
+      </w:r>
+      <w:r>
+        <w:rPr>
+          <w:i w:val="1"/>
+          <w:color w:val="24292f"/>
+          <w:rtl w:val="0"/>
+        </w:rPr>
+        <w:tab/>
+        <w:tab/>
+        <w:t xml:space="preserve">   </w:t>
+        <w:tab/>
+        <w:t xml:space="preserve">                      </w:t>
+        <w:tab/>
+        <w:tab/>
+        <w:tab/>
+        <w:tab/>
+      </w:r>
+      <w:r>
+        <w:rPr>
+          <w:color w:val="24292f"/>
+          <w:rtl w:val="0"/>
+        </w:rPr>
+        <w:t xml:space="preserve">2018 – 2019</w:t>
+      </w:r>
+      <w:r>
+        <w:rPr>
+          <w:rtl w:val="0"/>
+        </w:rPr>
+      </w:r>
+    </w:p>
+    <w:p>
+      <w:pPr>
+        <w:spacing w:line="240" w:lineRule="auto"/>
+        <w:jc w:val="both"/>
+        <w:rPr>
+          <w:b w:val="1"/>
+          <w:color w:val="24292f"/>
+        </w:rPr>
+      </w:pPr>
+      <w:r>
+        <w:rPr>
+          <w:b w:val="1"/>
+          <w:color w:val="24292f"/>
+          <w:sz w:val="24"/>
+          <w:szCs w:val="24"/>
+          <w:rtl w:val="0"/>
+        </w:rPr>
+        <w:t xml:space="preserve">NEC Corporation</w:t>
+      </w:r>
+      <w:r>
+        <w:rPr>
+          <w:b w:val="1"/>
+          <w:color w:val="24292f"/>
+          <w:rtl w:val="0"/>
+        </w:rPr>
+        <w:tab/>
+        <w:tab/>
+        <w:tab/>
+        <w:tab/>
+        <w:tab/>
+        <w:tab/>
+        <w:tab/>
+        <w:tab/>
+        <w:tab/>
+        <w:t xml:space="preserve">   </w:t>
+        <w:tab/>
+        <w:tab/>
+        <w:t xml:space="preserve">      </w:t>
+      </w:r>
+      <w:r>
+        <w:rPr>
+          <w:color w:val="24292f"/>
+          <w:rtl w:val="0"/>
+        </w:rPr>
+        <w:t xml:space="preserve">Irving, TX</w:t>
+      </w:r>
+      <w:r>
+        <w:rPr>
+          <w:rtl w:val="0"/>
+        </w:rPr>
+      </w:r>
+    </w:p>
+    <w:p>
+      <w:pPr>
+        <w:numPr>
+          <w:ilvl w:val="0"/>
+          <w:numId w:val="1"/>
+        </w:numPr>
+        <w:spacing w:line="240" w:lineRule="auto"/>
+        <w:ind w:left="720" w:hanging="360"/>
+        <w:rPr>
+          <w:rFonts w:ascii="Arial" w:cs="Arial" w:eastAsia="Arial" w:hAnsi="Arial"/>
+          <w:color w:val="24292f"/>
+        </w:rPr>
+      </w:pPr>
+      <w:r>
+        <w:rPr>
+          <w:color w:val="24292f"/>
+          <w:sz w:val="20"/>
+          <w:szCs w:val="20"/>
+          <w:rtl w:val="0"/>
+        </w:rPr>
+        <w:t xml:space="preserve">Provided technical assistance to corporate customers, vendors, service providers with the following: critical system failure, hardware or software issues, general questions, clarification on operational procedures, or require one-on-one training for specific functions with their personal computer. </w:t>
+      </w:r>
+    </w:p>
+    <w:p>
+      <w:pPr>
+        <w:numPr>
+          <w:ilvl w:val="0"/>
+          <w:numId w:val="1"/>
+        </w:numPr>
+        <w:spacing w:line="240" w:lineRule="auto"/>
+        <w:ind w:left="720" w:hanging="360"/>
+        <w:rPr>
+          <w:rFonts w:ascii="Arial" w:cs="Arial" w:eastAsia="Arial" w:hAnsi="Arial"/>
+          <w:color w:val="24292f"/>
+        </w:rPr>
+      </w:pPr>
+      <w:r>
+        <w:rPr>
+          <w:color w:val="24292f"/>
+          <w:sz w:val="20"/>
+          <w:szCs w:val="20"/>
+          <w:rtl w:val="0"/>
+        </w:rPr>
+        <w:t xml:space="preserve">Developed or assisted in development of documentation and standard operating procedures and customer service guidelines relating to IT support of Retail Solutions support systems. </w:t>
+      </w:r>
+    </w:p>
+    <w:p>
+      <w:pPr>
+        <w:numPr>
+          <w:ilvl w:val="0"/>
+          <w:numId w:val="1"/>
+        </w:numPr>
+        <w:spacing w:line="240" w:lineRule="auto"/>
+        <w:ind w:left="720" w:hanging="360"/>
+        <w:rPr>
+          <w:rFonts w:ascii="Arial" w:cs="Arial" w:eastAsia="Arial" w:hAnsi="Arial"/>
+          <w:color w:val="24292f"/>
+        </w:rPr>
+      </w:pPr>
+      <w:r>
+        <w:rPr>
+          <w:color w:val="24292f"/>
+          <w:sz w:val="20"/>
+          <w:szCs w:val="20"/>
+          <w:rtl w:val="0"/>
+        </w:rPr>
+        <w:t xml:space="preserve">Worked with team members and management to ensure technical issues are handled and escalated. </w:t>
+      </w:r>
+    </w:p>
+    <w:p>
+      <w:pPr>
         <w:pStyle w:val="Heading4"/>
         <w:keepNext w:val="0"/>
         <w:keepLines w:val="0"/>
@@ -1317,35 +1514,47 @@
           <w:color w:val="24292f"/>
         </w:rPr>
       </w:pPr>
-      <w:bookmarkStart w:colFirst="0" w:colLast="0" w:name="_30j0zll" w:id="1"/>
+      <w:bookmarkStart w:colFirst="0" w:colLast="0" w:name="_2umsctvjjjn6" w:id="1"/>
       <w:bookmarkEnd w:id="1"/>
       <w:r>
         <w:rPr>
           <w:b w:val="1"/>
           <w:i w:val="1"/>
           <w:color w:val="24292f"/>
-          <w:rtl w:val="0"/>
-        </w:rPr>
-        <w:t xml:space="preserve">Senior Information Technology Specialist</w:t>
-      </w:r>
-      <w:r>
-        <w:rPr>
+          <w:u w:val="single"/>
+          <w:rtl w:val="0"/>
+        </w:rPr>
+        <w:t xml:space="preserve">Tier III Restaurant Support Analyst</w:t>
+      </w:r>
+      <w:r>
+        <w:rPr>
+          <w:b w:val="1"/>
           <w:i w:val="1"/>
           <w:color w:val="24292f"/>
           <w:rtl w:val="0"/>
         </w:rPr>
         <w:tab/>
         <w:tab/>
+      </w:r>
+      <w:r>
+        <w:rPr>
+          <w:i w:val="1"/>
+          <w:color w:val="24292f"/>
+          <w:rtl w:val="0"/>
+        </w:rPr>
+        <w:tab/>
         <w:t xml:space="preserve">   </w:t>
         <w:tab/>
-        <w:t xml:space="preserve">                 </w:t>
-      </w:r>
-      <w:r>
-        <w:rPr>
-          <w:color w:val="24292f"/>
-          <w:rtl w:val="0"/>
-        </w:rPr>
-        <w:t xml:space="preserve">2020 – Present</w:t>
+        <w:t xml:space="preserve">                       </w:t>
+        <w:tab/>
+        <w:tab/>
+      </w:r>
+      <w:r>
+        <w:rPr>
+          <w:color w:val="24292f"/>
+          <w:rtl w:val="0"/>
+        </w:rPr>
+        <w:t xml:space="preserve">2018 – 2019</w:t>
       </w:r>
       <w:r>
         <w:rPr>
@@ -1370,7 +1579,7 @@
           <w:szCs w:val="24"/>
           <w:rtl w:val="0"/>
         </w:rPr>
-        <w:t xml:space="preserve">HCL Technologies</w:t>
+        <w:t xml:space="preserve">Pei Wei</w:t>
       </w:r>
       <w:r>
         <w:rPr>
@@ -1388,13 +1597,18 @@
         <w:tab/>
         <w:tab/>
         <w:t xml:space="preserve">    </w:t>
-      </w:r>
-      <w:r>
-        <w:rPr>
-          <w:color w:val="24292f"/>
-          <w:rtl w:val="0"/>
-        </w:rPr>
-        <w:t xml:space="preserve">Raleigh, NC</w:t>
+        <w:tab/>
+        <w:t xml:space="preserve">      </w:t>
+        <w:tab/>
+        <w:tab/>
+        <w:t xml:space="preserve">      </w:t>
+      </w:r>
+      <w:r>
+        <w:rPr>
+          <w:color w:val="24292f"/>
+          <w:rtl w:val="0"/>
+        </w:rPr>
+        <w:t xml:space="preserve">Irving, TX</w:t>
       </w:r>
       <w:r>
         <w:rPr>
@@ -1422,12 +1636,7 @@
           <w:szCs w:val="20"/>
           <w:rtl w:val="0"/>
         </w:rPr>
-        <w:t xml:space="preserve">Coordinated and managed relationships with vendors and support staff that provide hardware / software / network problem resolution. </w:t>
-      </w:r>
-      <w:r>
-        <w:rPr>
-          <w:rtl w:val="0"/>
-        </w:rPr>
+        <w:t xml:space="preserve">Supported in-house developed and third party applications such Aloha Mobile, NCR, Radiant, KDS QSR Auto, Command Center, CFC, MenuLink, Taleo, OLO, and multiple restaurant systems applications.</w:t>
       </w:r>
     </w:p>
     <w:p>
@@ -1450,12 +1659,7 @@
           <w:szCs w:val="20"/>
           <w:rtl w:val="0"/>
         </w:rPr>
-        <w:t xml:space="preserve">Actively support multiple users through telephone calls, emails, chats, and escalate unresolved issues, work orders, and incidents to appropriate support teams and follow up until closure which helped 90% of backlog tickets, and meet 95% SLA metrics. </w:t>
-      </w:r>
-      <w:r>
-        <w:rPr>
-          <w:rtl w:val="0"/>
-        </w:rPr>
+        <w:t xml:space="preserve">Used CCM,VNC,RDP to remote into restaurant File servers and terminals to troubleshoot any issues.</w:t>
       </w:r>
     </w:p>
     <w:p>
@@ -1474,72 +1678,11 @@
       <w:r>
         <w:rPr>
           <w:color w:val="24292f"/>
-          <w:sz w:val="21"/>
-          <w:szCs w:val="21"/>
-          <w:rtl w:val="0"/>
-        </w:rPr>
-        <w:t xml:space="preserve">Worked closely with users and clients to follow the best security practices while using the network and company resources. </w:t>
-      </w:r>
-      <w:r>
-        <w:rPr>
-          <w:rtl w:val="0"/>
-        </w:rPr>
-      </w:r>
-    </w:p>
-    <w:p>
-      <w:pPr>
-        <w:numPr>
-          <w:ilvl w:val="0"/>
-          <w:numId w:val="1"/>
-        </w:numPr>
-        <w:spacing w:line="240" w:lineRule="auto"/>
-        <w:ind w:left="720" w:hanging="360"/>
-        <w:rPr>
-          <w:rFonts w:ascii="Arial" w:cs="Arial" w:eastAsia="Arial" w:hAnsi="Arial"/>
-          <w:color w:val="24292f"/>
-        </w:rPr>
-      </w:pPr>
-      <w:r>
-        <w:rPr>
-          <w:color w:val="24292f"/>
-          <w:sz w:val="21"/>
-          <w:szCs w:val="21"/>
-          <w:rtl w:val="0"/>
-        </w:rPr>
-        <w:t xml:space="preserve">Conducted security checks on user’s machines to make sure all systems are up to date. </w:t>
-      </w:r>
-      <w:r>
-        <w:rPr>
-          <w:rtl w:val="0"/>
-        </w:rPr>
-      </w:r>
-    </w:p>
-    <w:p>
-      <w:pPr>
-        <w:numPr>
-          <w:ilvl w:val="0"/>
-          <w:numId w:val="1"/>
-        </w:numPr>
-        <w:spacing w:line="240" w:lineRule="auto"/>
-        <w:ind w:left="720" w:hanging="360"/>
-        <w:rPr>
-          <w:rFonts w:ascii="Arial" w:cs="Arial" w:eastAsia="Arial" w:hAnsi="Arial"/>
-          <w:color w:val="24292f"/>
-        </w:rPr>
-      </w:pPr>
-      <w:r>
-        <w:rPr>
-          <w:color w:val="24292f"/>
-          <w:sz w:val="21"/>
-          <w:szCs w:val="21"/>
-          <w:rtl w:val="0"/>
-        </w:rPr>
-        <w:t xml:space="preserve">Answered user’s security questions and guided them through reporting any security or suspicious activities. </w:t>
-      </w:r>
-      <w:r>
-        <w:rPr>
-          <w:rtl w:val="0"/>
-        </w:rPr>
+          <w:sz w:val="20"/>
+          <w:szCs w:val="20"/>
+          <w:rtl w:val="0"/>
+        </w:rPr>
+        <w:t xml:space="preserve">Scheduled and followed-up of service with vendors; provide hardware, network, and peripheral device installation and troubleshooting.</w:t>
       </w:r>
     </w:p>
     <w:p>
@@ -1555,25 +1698,40 @@
           <w:color w:val="24292f"/>
         </w:rPr>
       </w:pPr>
-      <w:bookmarkStart w:colFirst="0" w:colLast="0" w:name="_1fob9te" w:id="2"/>
+      <w:bookmarkStart w:colFirst="0" w:colLast="0" w:name="_sndvbksc2hi" w:id="2"/>
       <w:bookmarkEnd w:id="2"/>
       <w:r>
         <w:rPr>
           <w:b w:val="1"/>
           <w:i w:val="1"/>
           <w:color w:val="24292f"/>
-          <w:rtl w:val="0"/>
-        </w:rPr>
-        <w:t xml:space="preserve">Taleo HealthStream Tier II Remote Support Specialist</w:t>
-      </w:r>
-      <w:r>
-        <w:rPr>
+          <w:u w:val="single"/>
+          <w:rtl w:val="0"/>
+        </w:rPr>
+        <w:t xml:space="preserve">Client Support Professional</w:t>
+      </w:r>
+      <w:r>
+        <w:rPr>
+          <w:b w:val="1"/>
           <w:i w:val="1"/>
           <w:color w:val="24292f"/>
           <w:rtl w:val="0"/>
         </w:rPr>
         <w:tab/>
+        <w:tab/>
         <w:t xml:space="preserve">   </w:t>
+      </w:r>
+      <w:r>
+        <w:rPr>
+          <w:i w:val="1"/>
+          <w:color w:val="24292f"/>
+          <w:rtl w:val="0"/>
+        </w:rPr>
+        <w:tab/>
+        <w:tab/>
+        <w:t xml:space="preserve">   </w:t>
+        <w:tab/>
+        <w:t xml:space="preserve">                      </w:t>
         <w:tab/>
         <w:t xml:space="preserve">          </w:t>
       </w:r>
@@ -1582,7 +1740,7 @@
           <w:color w:val="24292f"/>
           <w:rtl w:val="0"/>
         </w:rPr>
-        <w:t xml:space="preserve">2019 – 2020</w:t>
+        <w:t xml:space="preserve">2017 – 2018</w:t>
       </w:r>
       <w:r>
         <w:rPr>
@@ -1607,24 +1765,26 @@
           <w:szCs w:val="24"/>
           <w:rtl w:val="0"/>
         </w:rPr>
-        <w:t xml:space="preserve">Tenet Healthcare</w:t>
-      </w:r>
-      <w:r>
-        <w:rPr>
-          <w:b w:val="1"/>
-          <w:color w:val="24292f"/>
-          <w:rtl w:val="0"/>
-        </w:rPr>
-        <w:tab/>
-        <w:tab/>
-        <w:tab/>
-        <w:tab/>
-        <w:tab/>
-        <w:tab/>
-        <w:tab/>
-        <w:tab/>
-        <w:tab/>
-        <w:t xml:space="preserve">      </w:t>
+        <w:t xml:space="preserve">Brinker International</w:t>
+      </w:r>
+      <w:r>
+        <w:rPr>
+          <w:b w:val="1"/>
+          <w:color w:val="24292f"/>
+          <w:rtl w:val="0"/>
+        </w:rPr>
+        <w:tab/>
+        <w:tab/>
+        <w:tab/>
+        <w:tab/>
+        <w:tab/>
+        <w:tab/>
+        <w:tab/>
+        <w:tab/>
+        <w:t xml:space="preserve">   </w:t>
+        <w:tab/>
+        <w:tab/>
+        <w:t xml:space="preserve">    </w:t>
       </w:r>
       <w:r>
         <w:rPr>
@@ -1659,12 +1819,7 @@
           <w:szCs w:val="20"/>
           <w:rtl w:val="0"/>
         </w:rPr>
-        <w:t xml:space="preserve">Provided in person and phone support to internal employees in regards to Taleo software and other HR applications.</w:t>
-      </w:r>
-      <w:r>
-        <w:rPr>
-          <w:rtl w:val="0"/>
-        </w:rPr>
+        <w:t xml:space="preserve">Supported in-house developed and third applications such Aloha Mobile, NCR, Radiant, KDS QSR Auto, Command Center, CFC, MenuLink,Taleo, </w:t>
       </w:r>
     </w:p>
     <w:p>
@@ -1687,96 +1842,7 @@
           <w:szCs w:val="20"/>
           <w:rtl w:val="0"/>
         </w:rPr>
-        <w:t xml:space="preserve">Helped users to update their applications and install verified and secure applications. </w:t>
-      </w:r>
-      <w:r>
-        <w:rPr>
-          <w:rtl w:val="0"/>
-        </w:rPr>
-      </w:r>
-    </w:p>
-    <w:p>
-      <w:pPr>
-        <w:numPr>
-          <w:ilvl w:val="0"/>
-          <w:numId w:val="1"/>
-        </w:numPr>
-        <w:spacing w:line="240" w:lineRule="auto"/>
-        <w:ind w:left="720" w:hanging="360"/>
-        <w:rPr>
-          <w:rFonts w:ascii="Arial" w:cs="Arial" w:eastAsia="Arial" w:hAnsi="Arial"/>
-          <w:color w:val="24292f"/>
-        </w:rPr>
-      </w:pPr>
-      <w:r>
-        <w:rPr>
-          <w:color w:val="24292f"/>
-          <w:sz w:val="20"/>
-          <w:szCs w:val="20"/>
-          <w:rtl w:val="0"/>
-        </w:rPr>
-        <w:t xml:space="preserve">Helped users with setting secure passwords that meet the standards and company policy. </w:t>
-      </w:r>
-      <w:r>
-        <w:rPr>
-          <w:rtl w:val="0"/>
-        </w:rPr>
-      </w:r>
-    </w:p>
-    <w:p>
-      <w:pPr>
-        <w:numPr>
-          <w:ilvl w:val="0"/>
-          <w:numId w:val="1"/>
-        </w:numPr>
-        <w:spacing w:line="240" w:lineRule="auto"/>
-        <w:ind w:left="720" w:hanging="360"/>
-        <w:rPr>
-          <w:rFonts w:ascii="Arial" w:cs="Arial" w:eastAsia="Arial" w:hAnsi="Arial"/>
-          <w:color w:val="24292f"/>
-        </w:rPr>
-      </w:pPr>
-      <w:r>
-        <w:rPr>
-          <w:color w:val="24292f"/>
-          <w:sz w:val="20"/>
-          <w:szCs w:val="20"/>
-          <w:rtl w:val="0"/>
-        </w:rPr>
-        <w:t xml:space="preserve">Assisted the team in running reports and capturing metrics and complete 95% of related projects on time and as requested </w:t>
-      </w:r>
-      <w:r>
-        <w:rPr>
-          <w:rtl w:val="0"/>
-        </w:rPr>
-      </w:r>
-    </w:p>
-    <w:p>
-      <w:pPr>
-        <w:numPr>
-          <w:ilvl w:val="0"/>
-          <w:numId w:val="1"/>
-        </w:numPr>
-        <w:spacing w:line="240" w:lineRule="auto"/>
-        <w:ind w:left="720" w:hanging="360"/>
-        <w:rPr>
-          <w:rFonts w:ascii="Arial" w:cs="Arial" w:eastAsia="Arial" w:hAnsi="Arial"/>
-          <w:color w:val="24292f"/>
-        </w:rPr>
-      </w:pPr>
-      <w:r>
-        <w:rPr>
-          <w:color w:val="24292f"/>
-          <w:sz w:val="20"/>
-          <w:szCs w:val="20"/>
-          <w:rtl w:val="0"/>
-        </w:rPr>
-        <w:t xml:space="preserve">Reported to team leads or manager with system issues outages and updates. </w:t>
-      </w:r>
-      <w:r>
-        <w:rPr>
-          <w:rtl w:val="0"/>
-        </w:rPr>
+        <w:t xml:space="preserve">Used Windows Server 2003/2008 for AD related issues including but not limited to users/groups access rights/permission. </w:t>
       </w:r>
     </w:p>
     <w:p>
@@ -1792,37 +1858,48 @@
           <w:color w:val="24292f"/>
         </w:rPr>
       </w:pPr>
-      <w:bookmarkStart w:colFirst="0" w:colLast="0" w:name="_3znysh7" w:id="3"/>
+      <w:bookmarkStart w:colFirst="0" w:colLast="0" w:name="_lsth5l7ynes7" w:id="3"/>
       <w:bookmarkEnd w:id="3"/>
       <w:r>
         <w:rPr>
           <w:b w:val="1"/>
           <w:i w:val="1"/>
           <w:color w:val="24292f"/>
-          <w:rtl w:val="0"/>
-        </w:rPr>
-        <w:t xml:space="preserve">Level 2 Support Technician</w:t>
-        <w:tab/>
-        <w:tab/>
-      </w:r>
-      <w:r>
-        <w:rPr>
+          <w:u w:val="single"/>
+          <w:rtl w:val="0"/>
+        </w:rPr>
+        <w:t xml:space="preserve">Cloud Client Support Professional</w:t>
+      </w:r>
+      <w:r>
+        <w:rPr>
+          <w:b w:val="1"/>
           <w:i w:val="1"/>
           <w:color w:val="24292f"/>
           <w:rtl w:val="0"/>
         </w:rPr>
         <w:tab/>
         <w:tab/>
+        <w:t xml:space="preserve"> </w:t>
+      </w:r>
+      <w:r>
+        <w:rPr>
+          <w:i w:val="1"/>
+          <w:color w:val="24292f"/>
+          <w:rtl w:val="0"/>
+        </w:rPr>
+        <w:tab/>
         <w:t xml:space="preserve">   </w:t>
         <w:tab/>
         <w:t xml:space="preserve">                      </w:t>
-      </w:r>
-      <w:r>
-        <w:rPr>
-          <w:color w:val="24292f"/>
-          <w:rtl w:val="0"/>
-        </w:rPr>
-        <w:t xml:space="preserve">2018 – 2019</w:t>
+        <w:tab/>
+        <w:t xml:space="preserve">          </w:t>
+      </w:r>
+      <w:r>
+        <w:rPr>
+          <w:color w:val="24292f"/>
+          <w:rtl w:val="0"/>
+        </w:rPr>
+        <w:t xml:space="preserve">2016 – 2017</w:t>
       </w:r>
       <w:r>
         <w:rPr>
@@ -1847,21 +1924,22 @@
           <w:szCs w:val="24"/>
           <w:rtl w:val="0"/>
         </w:rPr>
-        <w:t xml:space="preserve">NEC Corporation</w:t>
-      </w:r>
-      <w:r>
-        <w:rPr>
-          <w:b w:val="1"/>
-          <w:color w:val="24292f"/>
-          <w:rtl w:val="0"/>
-        </w:rPr>
-        <w:tab/>
-        <w:tab/>
-        <w:tab/>
-        <w:tab/>
-        <w:tab/>
-        <w:tab/>
-        <w:tab/>
+        <w:t xml:space="preserve">D&amp;H Financial Technologies</w:t>
+      </w:r>
+      <w:r>
+        <w:rPr>
+          <w:b w:val="1"/>
+          <w:color w:val="24292f"/>
+          <w:rtl w:val="0"/>
+        </w:rPr>
+        <w:tab/>
+        <w:tab/>
+        <w:tab/>
+        <w:tab/>
+        <w:tab/>
+        <w:tab/>
+        <w:tab/>
+        <w:t xml:space="preserve">    </w:t>
         <w:tab/>
         <w:tab/>
         <w:t xml:space="preserve">    </w:t>
@@ -1899,12 +1977,7 @@
           <w:szCs w:val="20"/>
           <w:rtl w:val="0"/>
         </w:rPr>
-        <w:t xml:space="preserve">Provided technical assistance to corporate customers, vendors, service providers with the following: critical system failure, hardware or software issues, general questions, clarification on operational procedures, or require one-on-one training for specific functions with their personal computer. </w:t>
-      </w:r>
-      <w:r>
-        <w:rPr>
-          <w:rtl w:val="0"/>
-        </w:rPr>
+        <w:t xml:space="preserve">Worked cohesively with regional teams and other groups to ensure client services and projects are deployed to plan. </w:t>
       </w:r>
     </w:p>
     <w:p>
@@ -1927,12 +2000,7 @@
           <w:szCs w:val="20"/>
           <w:rtl w:val="0"/>
         </w:rPr>
-        <w:t xml:space="preserve">Developed or assisted in development of documentation and standard operating procedures.</w:t>
-      </w:r>
-      <w:r>
-        <w:rPr>
-          <w:rtl w:val="0"/>
-        </w:rPr>
+        <w:t xml:space="preserve">Used PowerShell to perform multiple admin tasks, manage registry, and access event logs. </w:t>
       </w:r>
     </w:p>
     <w:p>
@@ -1955,12 +2023,7 @@
           <w:szCs w:val="20"/>
           <w:rtl w:val="0"/>
         </w:rPr>
-        <w:t xml:space="preserve">Assisted users and clients to make sure all the user devices are compliant with PCI standards. </w:t>
-      </w:r>
-      <w:r>
-        <w:rPr>
-          <w:rtl w:val="0"/>
-        </w:rPr>
+        <w:t xml:space="preserve">Used C3 cloud platform to access clients cloud portal. Troubleshoot any C3 log in or access issues. </w:t>
       </w:r>
     </w:p>
     <w:p>
@@ -1983,12 +2046,7 @@
           <w:szCs w:val="20"/>
           <w:rtl w:val="0"/>
         </w:rPr>
-        <w:t xml:space="preserve">Reported and escalated any devices that are not compliant with PCI and follow up with users and vendors to ensure compliance. </w:t>
-      </w:r>
-      <w:r>
-        <w:rPr>
-          <w:rtl w:val="0"/>
-        </w:rPr>
+        <w:t xml:space="preserve">Supported XenApp and used it to access clients’ servers and virtual machines.</w:t>
       </w:r>
     </w:p>
     <w:p>
@@ -2000,15 +2058,403 @@
         <w:spacing w:after="40" w:before="240" w:line="240" w:lineRule="auto"/>
         <w:jc w:val="both"/>
         <w:rPr>
-          <w:b w:val="1"/>
           <w:i w:val="1"/>
           <w:color w:val="24292f"/>
         </w:rPr>
       </w:pPr>
-      <w:bookmarkStart w:colFirst="0" w:colLast="0" w:name="_2et92p0" w:id="4"/>
+      <w:bookmarkStart w:colFirst="0" w:colLast="0" w:name="_3lcxgehd7dl" w:id="4"/>
       <w:bookmarkEnd w:id="4"/>
       <w:r>
-        <w:br w:type="page"/>
+        <w:rPr>
+          <w:b w:val="1"/>
+          <w:i w:val="1"/>
+          <w:color w:val="24292f"/>
+          <w:u w:val="single"/>
+          <w:rtl w:val="0"/>
+        </w:rPr>
+        <w:t xml:space="preserve">Onsite IT Technician </w:t>
+      </w:r>
+      <w:r>
+        <w:rPr>
+          <w:b w:val="1"/>
+          <w:i w:val="1"/>
+          <w:color w:val="24292f"/>
+          <w:rtl w:val="0"/>
+        </w:rPr>
+        <w:tab/>
+        <w:tab/>
+        <w:tab/>
+      </w:r>
+      <w:r>
+        <w:rPr>
+          <w:i w:val="1"/>
+          <w:color w:val="24292f"/>
+          <w:rtl w:val="0"/>
+        </w:rPr>
+        <w:tab/>
+        <w:tab/>
+        <w:t xml:space="preserve">   </w:t>
+        <w:tab/>
+        <w:t xml:space="preserve">                      </w:t>
+        <w:tab/>
+        <w:tab/>
+        <w:t xml:space="preserve">        </w:t>
+      </w:r>
+      <w:r>
+        <w:rPr>
+          <w:color w:val="24292f"/>
+          <w:rtl w:val="0"/>
+        </w:rPr>
+        <w:t xml:space="preserve">2016 </w:t>
+      </w:r>
+      <w:r>
+        <w:rPr>
+          <w:rtl w:val="0"/>
+        </w:rPr>
+      </w:r>
+    </w:p>
+    <w:p>
+      <w:pPr>
+        <w:spacing w:line="240" w:lineRule="auto"/>
+        <w:ind w:right="540"/>
+        <w:jc w:val="both"/>
+        <w:rPr>
+          <w:b w:val="1"/>
+          <w:color w:val="24292f"/>
+        </w:rPr>
+      </w:pPr>
+      <w:r>
+        <w:rPr>
+          <w:b w:val="1"/>
+          <w:color w:val="24292f"/>
+          <w:sz w:val="24"/>
+          <w:szCs w:val="24"/>
+          <w:rtl w:val="0"/>
+        </w:rPr>
+        <w:t xml:space="preserve">JWDanforth</w:t>
+      </w:r>
+      <w:r>
+        <w:rPr>
+          <w:b w:val="1"/>
+          <w:color w:val="24292f"/>
+          <w:rtl w:val="0"/>
+        </w:rPr>
+        <w:tab/>
+        <w:tab/>
+        <w:tab/>
+        <w:tab/>
+        <w:tab/>
+        <w:tab/>
+        <w:tab/>
+        <w:tab/>
+        <w:tab/>
+        <w:t xml:space="preserve">    </w:t>
+        <w:tab/>
+        <w:t xml:space="preserve">    </w:t>
+        <w:tab/>
+        <w:tab/>
+      </w:r>
+      <w:r>
+        <w:rPr>
+          <w:color w:val="24292f"/>
+          <w:rtl w:val="0"/>
+        </w:rPr>
+        <w:t xml:space="preserve">Buffalo, NY</w:t>
+      </w:r>
+      <w:r>
+        <w:rPr>
+          <w:rtl w:val="0"/>
+        </w:rPr>
+      </w:r>
+    </w:p>
+    <w:p>
+      <w:pPr>
+        <w:widowControl w:val="0"/>
+        <w:numPr>
+          <w:ilvl w:val="0"/>
+          <w:numId w:val="1"/>
+        </w:numPr>
+        <w:spacing w:before="19.9395751953125" w:line="231.88995838165283" w:lineRule="auto"/>
+        <w:ind w:left="720" w:right="235.118408203125" w:hanging="360"/>
+        <w:rPr>
+          <w:rFonts w:ascii="Arial" w:cs="Arial" w:eastAsia="Arial" w:hAnsi="Arial"/>
+          <w:color w:val="24292f"/>
+        </w:rPr>
+      </w:pPr>
+      <w:r>
+        <w:rPr>
+          <w:color w:val="24292f"/>
+          <w:sz w:val="20"/>
+          <w:szCs w:val="20"/>
+          <w:rtl w:val="0"/>
+        </w:rPr>
+        <w:t xml:space="preserve">Deployed and managed  multiple projects in place and ensured the completion by the due date and planned future projects. </w:t>
+      </w:r>
+    </w:p>
+    <w:p>
+      <w:pPr>
+        <w:widowControl w:val="0"/>
+        <w:numPr>
+          <w:ilvl w:val="0"/>
+          <w:numId w:val="1"/>
+        </w:numPr>
+        <w:spacing w:after="0" w:afterAutospacing="0" w:line="232.9474925994873" w:lineRule="auto"/>
+        <w:ind w:left="720" w:right="101.856689453125" w:hanging="360"/>
+        <w:rPr>
+          <w:rFonts w:ascii="Arial" w:cs="Arial" w:eastAsia="Arial" w:hAnsi="Arial"/>
+          <w:color w:val="24292f"/>
+        </w:rPr>
+      </w:pPr>
+      <w:r>
+        <w:rPr>
+          <w:color w:val="24292f"/>
+          <w:sz w:val="20"/>
+          <w:szCs w:val="20"/>
+          <w:rtl w:val="0"/>
+        </w:rPr>
+        <w:t xml:space="preserve">Used VMware/SCCM to remote into servers and VPCs to troubleshoot any issues. </w:t>
+      </w:r>
+    </w:p>
+    <w:p>
+      <w:pPr>
+        <w:widowControl w:val="0"/>
+        <w:numPr>
+          <w:ilvl w:val="0"/>
+          <w:numId w:val="1"/>
+        </w:numPr>
+        <w:spacing w:before="0" w:beforeAutospacing="0" w:line="229.88797187805176" w:lineRule="auto"/>
+        <w:ind w:left="720" w:right="272.757568359375" w:hanging="360"/>
+        <w:rPr>
+          <w:rFonts w:ascii="Arial" w:cs="Arial" w:eastAsia="Arial" w:hAnsi="Arial"/>
+          <w:color w:val="24292f"/>
+        </w:rPr>
+      </w:pPr>
+      <w:r>
+        <w:rPr>
+          <w:color w:val="24292f"/>
+          <w:sz w:val="20"/>
+          <w:szCs w:val="20"/>
+          <w:rtl w:val="0"/>
+        </w:rPr>
+        <w:t xml:space="preserve">Used Windows Server 2003/2008 for AD related issues including but not limited to users/groups access rights/permission. </w:t>
+      </w:r>
+    </w:p>
+    <w:p>
+      <w:pPr>
+        <w:widowControl w:val="0"/>
+        <w:spacing w:before="3.4136962890625" w:line="229.88797187805176" w:lineRule="auto"/>
+        <w:ind w:left="0" w:right="272.757568359375" w:firstLine="0"/>
+        <w:rPr>
+          <w:color w:val="24292f"/>
+          <w:sz w:val="20"/>
+          <w:szCs w:val="20"/>
+        </w:rPr>
+      </w:pPr>
+      <w:r>
+        <w:rPr>
+          <w:rtl w:val="0"/>
+        </w:rPr>
+      </w:r>
+    </w:p>
+    <w:p>
+      <w:pPr>
+        <w:widowControl w:val="0"/>
+        <w:spacing w:before="3.4136962890625" w:line="229.88797187805176" w:lineRule="auto"/>
+        <w:ind w:left="0" w:right="272.757568359375" w:firstLine="0"/>
+        <w:rPr>
+          <w:i w:val="1"/>
+          <w:color w:val="24292f"/>
+        </w:rPr>
+      </w:pPr>
+      <w:r>
+        <w:rPr>
+          <w:b w:val="1"/>
+          <w:i w:val="1"/>
+          <w:color w:val="24292f"/>
+          <w:u w:val="single"/>
+          <w:rtl w:val="0"/>
+        </w:rPr>
+        <w:t xml:space="preserve">Epic Software Support </w:t>
+      </w:r>
+      <w:r>
+        <w:rPr>
+          <w:b w:val="1"/>
+          <w:i w:val="1"/>
+          <w:color w:val="24292f"/>
+          <w:rtl w:val="0"/>
+        </w:rPr>
+        <w:tab/>
+        <w:tab/>
+      </w:r>
+      <w:r>
+        <w:rPr>
+          <w:i w:val="1"/>
+          <w:color w:val="24292f"/>
+          <w:rtl w:val="0"/>
+        </w:rPr>
+        <w:tab/>
+        <w:tab/>
+        <w:t xml:space="preserve">   </w:t>
+        <w:tab/>
+        <w:t xml:space="preserve">                      </w:t>
+        <w:tab/>
+        <w:t xml:space="preserve"> </w:t>
+        <w:tab/>
+        <w:t xml:space="preserve">        </w:t>
+        <w:tab/>
+        <w:tab/>
+      </w:r>
+      <w:r>
+        <w:rPr>
+          <w:color w:val="24292f"/>
+          <w:rtl w:val="0"/>
+        </w:rPr>
+        <w:t xml:space="preserve">2015-2016 </w:t>
+      </w:r>
+      <w:r>
+        <w:rPr>
+          <w:rtl w:val="0"/>
+        </w:rPr>
+      </w:r>
+    </w:p>
+    <w:p>
+      <w:pPr>
+        <w:spacing w:line="240" w:lineRule="auto"/>
+        <w:ind w:right="540"/>
+        <w:jc w:val="both"/>
+        <w:rPr>
+          <w:sz w:val="20"/>
+          <w:szCs w:val="20"/>
+        </w:rPr>
+      </w:pPr>
+      <w:r>
+        <w:rPr>
+          <w:b w:val="1"/>
+          <w:color w:val="24292f"/>
+          <w:sz w:val="24"/>
+          <w:szCs w:val="24"/>
+          <w:rtl w:val="0"/>
+        </w:rPr>
+        <w:t xml:space="preserve">Children's Hospital of Buffalo</w:t>
+      </w:r>
+      <w:r>
+        <w:rPr>
+          <w:b w:val="1"/>
+          <w:color w:val="24292f"/>
+          <w:rtl w:val="0"/>
+        </w:rPr>
+        <w:tab/>
+        <w:tab/>
+        <w:tab/>
+        <w:tab/>
+        <w:tab/>
+        <w:tab/>
+        <w:t xml:space="preserve">    </w:t>
+        <w:tab/>
+        <w:t xml:space="preserve">  </w:t>
+        <w:tab/>
+        <w:t xml:space="preserve">         </w:t>
+        <w:tab/>
+      </w:r>
+      <w:r>
+        <w:rPr>
+          <w:color w:val="24292f"/>
+          <w:rtl w:val="0"/>
+        </w:rPr>
+        <w:t xml:space="preserve">Buffalo, NY</w:t>
+      </w:r>
+      <w:r>
+        <w:rPr>
+          <w:rtl w:val="0"/>
+        </w:rPr>
+      </w:r>
+    </w:p>
+    <w:p>
+      <w:pPr>
+        <w:widowControl w:val="0"/>
+        <w:numPr>
+          <w:ilvl w:val="0"/>
+          <w:numId w:val="1"/>
+        </w:numPr>
+        <w:spacing w:after="0" w:afterAutospacing="0" w:before="3.41217041015625" w:line="230.76753616333008" w:lineRule="auto"/>
+        <w:ind w:left="720" w:right="595.010986328125" w:hanging="360"/>
+        <w:rPr>
+          <w:rFonts w:ascii="Arial" w:cs="Arial" w:eastAsia="Arial" w:hAnsi="Arial"/>
+        </w:rPr>
+      </w:pPr>
+      <w:r>
+        <w:rPr>
+          <w:sz w:val="20"/>
+          <w:szCs w:val="20"/>
+          <w:rtl w:val="0"/>
+        </w:rPr>
+        <w:t xml:space="preserve">Answered calls and responded to users’ emails in regards to EPIC or any health system application.</w:t>
+      </w:r>
+    </w:p>
+    <w:p>
+      <w:pPr>
+        <w:widowControl w:val="0"/>
+        <w:numPr>
+          <w:ilvl w:val="0"/>
+          <w:numId w:val="1"/>
+        </w:numPr>
+        <w:spacing w:after="0" w:afterAutospacing="0" w:before="0" w:beforeAutospacing="0" w:line="230.76753616333008" w:lineRule="auto"/>
+        <w:ind w:left="720" w:right="595.010986328125" w:hanging="360"/>
+        <w:rPr>
+          <w:rFonts w:ascii="Arial" w:cs="Arial" w:eastAsia="Arial" w:hAnsi="Arial"/>
+        </w:rPr>
+      </w:pPr>
+      <w:r>
+        <w:rPr>
+          <w:sz w:val="20"/>
+          <w:szCs w:val="20"/>
+          <w:rtl w:val="0"/>
+        </w:rPr>
+        <w:t xml:space="preserve">Provided technical support to the hospital’s staff including but not limited to doctors and nurses.</w:t>
+      </w:r>
+    </w:p>
+    <w:p>
+      <w:pPr>
+        <w:widowControl w:val="0"/>
+        <w:numPr>
+          <w:ilvl w:val="0"/>
+          <w:numId w:val="1"/>
+        </w:numPr>
+        <w:spacing w:before="0" w:beforeAutospacing="0" w:line="240" w:lineRule="auto"/>
+        <w:ind w:left="720" w:hanging="360"/>
+        <w:rPr>
+          <w:rFonts w:ascii="Arial" w:cs="Arial" w:eastAsia="Arial" w:hAnsi="Arial"/>
+        </w:rPr>
+      </w:pPr>
+      <w:r>
+        <w:rPr>
+          <w:sz w:val="20"/>
+          <w:szCs w:val="20"/>
+          <w:rtl w:val="0"/>
+        </w:rPr>
+        <w:t xml:space="preserve">Helped users upgrade to the latest version of EPIC software system. </w:t>
+      </w:r>
+    </w:p>
+    <w:p>
+      <w:pPr>
+        <w:widowControl w:val="0"/>
+        <w:numPr>
+          <w:ilvl w:val="0"/>
+          <w:numId w:val="1"/>
+        </w:numPr>
+        <w:spacing w:line="230.76669216156006" w:lineRule="auto"/>
+        <w:ind w:left="720" w:right="863.863525390625" w:hanging="360"/>
+        <w:rPr>
+          <w:rFonts w:ascii="Arial" w:cs="Arial" w:eastAsia="Arial" w:hAnsi="Arial"/>
+        </w:rPr>
+      </w:pPr>
+      <w:r>
+        <w:rPr>
+          <w:sz w:val="20"/>
+          <w:szCs w:val="20"/>
+          <w:rtl w:val="0"/>
+        </w:rPr>
+        <w:t xml:space="preserve">Route any non-related EPIC questions or concerns to the correct department or group. </w:t>
       </w:r>
       <w:r>
         <w:rPr>
@@ -2023,42 +2469,57 @@
         <w:keepLines w:val="0"/>
         <w:shd w:fill="ffffff" w:val="clear"/>
         <w:spacing w:after="40" w:before="240" w:line="240" w:lineRule="auto"/>
+        <w:ind w:right="540"/>
         <w:jc w:val="both"/>
         <w:rPr>
           <w:i w:val="1"/>
           <w:color w:val="24292f"/>
         </w:rPr>
       </w:pPr>
-      <w:bookmarkStart w:colFirst="0" w:colLast="0" w:name="_tyjcwt" w:id="5"/>
+      <w:bookmarkStart w:colFirst="0" w:colLast="0" w:name="_sgxzjhrlrz0i" w:id="5"/>
       <w:bookmarkEnd w:id="5"/>
       <w:r>
         <w:rPr>
           <w:b w:val="1"/>
           <w:i w:val="1"/>
           <w:color w:val="24292f"/>
-          <w:rtl w:val="0"/>
-        </w:rPr>
-        <w:t xml:space="preserve">Tier III Restaurant Support Analyst</w:t>
-        <w:tab/>
-        <w:tab/>
-      </w:r>
-      <w:r>
-        <w:rPr>
+          <w:u w:val="single"/>
+          <w:rtl w:val="0"/>
+        </w:rPr>
+        <w:t xml:space="preserve">Tier II Desktop Support  </w:t>
+      </w:r>
+      <w:r>
+        <w:rPr>
+          <w:b w:val="1"/>
           <w:i w:val="1"/>
           <w:color w:val="24292f"/>
           <w:rtl w:val="0"/>
         </w:rPr>
         <w:tab/>
+        <w:tab/>
+      </w:r>
+      <w:r>
+        <w:rPr>
+          <w:i w:val="1"/>
+          <w:color w:val="24292f"/>
+          <w:rtl w:val="0"/>
+        </w:rPr>
+        <w:tab/>
+        <w:tab/>
         <w:t xml:space="preserve">   </w:t>
         <w:tab/>
-        <w:t xml:space="preserve">                       </w:t>
-      </w:r>
-      <w:r>
-        <w:rPr>
-          <w:color w:val="24292f"/>
-          <w:rtl w:val="0"/>
-        </w:rPr>
-        <w:t xml:space="preserve">2018 – 2019</w:t>
+        <w:t xml:space="preserve">                      </w:t>
+        <w:tab/>
+        <w:t xml:space="preserve"> </w:t>
+        <w:tab/>
+        <w:t xml:space="preserve">         </w:t>
+      </w:r>
+      <w:r>
+        <w:rPr>
+          <w:color w:val="24292f"/>
+          <w:rtl w:val="0"/>
+        </w:rPr>
+        <w:t xml:space="preserve">2012-2015 </w:t>
       </w:r>
       <w:r>
         <w:rPr>
@@ -2069,6 +2530,7 @@
     <w:p>
       <w:pPr>
         <w:spacing w:line="240" w:lineRule="auto"/>
+        <w:ind w:right="540"/>
         <w:jc w:val="both"/>
         <w:rPr>
           <w:b w:val="1"/>
@@ -2083,16 +2545,14 @@
           <w:szCs w:val="24"/>
           <w:rtl w:val="0"/>
         </w:rPr>
-        <w:t xml:space="preserve">Pei Wei</w:t>
-      </w:r>
-      <w:r>
-        <w:rPr>
-          <w:b w:val="1"/>
-          <w:color w:val="24292f"/>
-          <w:rtl w:val="0"/>
-        </w:rPr>
-        <w:tab/>
-        <w:tab/>
+        <w:t xml:space="preserve">Earthlink Business</w:t>
+      </w:r>
+      <w:r>
+        <w:rPr>
+          <w:b w:val="1"/>
+          <w:color w:val="24292f"/>
+          <w:rtl w:val="0"/>
+        </w:rPr>
         <w:tab/>
         <w:tab/>
         <w:tab/>
@@ -2102,29 +2562,32 @@
         <w:tab/>
         <w:t xml:space="preserve">    </w:t>
         <w:tab/>
-        <w:t xml:space="preserve">      </w:t>
-      </w:r>
-      <w:r>
-        <w:rPr>
-          <w:color w:val="24292f"/>
-          <w:rtl w:val="0"/>
-        </w:rPr>
-        <w:t xml:space="preserve">Irving, TX</w:t>
-      </w:r>
-      <w:r>
-        <w:rPr>
-          <w:rtl w:val="0"/>
-        </w:rPr>
-      </w:r>
-    </w:p>
-    <w:p>
-      <w:pPr>
+        <w:t xml:space="preserve">  </w:t>
+        <w:tab/>
+        <w:t xml:space="preserve">           </w:t>
+      </w:r>
+      <w:r>
+        <w:rPr>
+          <w:color w:val="24292f"/>
+          <w:rtl w:val="0"/>
+        </w:rPr>
+        <w:t xml:space="preserve">Buffalo, NY</w:t>
+      </w:r>
+      <w:r>
+        <w:rPr>
+          <w:rtl w:val="0"/>
+        </w:rPr>
+      </w:r>
+    </w:p>
+    <w:p>
+      <w:pPr>
+        <w:widowControl w:val="0"/>
         <w:numPr>
           <w:ilvl w:val="0"/>
           <w:numId w:val="1"/>
         </w:numPr>
-        <w:spacing w:line="240" w:lineRule="auto"/>
-        <w:ind w:left="720" w:hanging="360"/>
+        <w:spacing w:before="19.9395751953125" w:line="231.88995838165283" w:lineRule="auto"/>
+        <w:ind w:left="720" w:right="235.118408203125" w:hanging="360"/>
         <w:rPr>
           <w:rFonts w:ascii="Arial" w:cs="Arial" w:eastAsia="Arial" w:hAnsi="Arial"/>
           <w:color w:val="24292f"/>
@@ -2137,22 +2600,18 @@
           <w:szCs w:val="20"/>
           <w:rtl w:val="0"/>
         </w:rPr>
-        <w:t xml:space="preserve">Supported in-house developed and third party applications such Aloha Mobile, NCR, Radiant, KDS QSR Auto, Command Center, CFC, MenuLink, Taleo, OLO, and multiple restaurant systems applications.</w:t>
-      </w:r>
-      <w:r>
-        <w:rPr>
-          <w:rtl w:val="0"/>
-        </w:rPr>
-      </w:r>
-    </w:p>
-    <w:p>
-      <w:pPr>
+        <w:t xml:space="preserve">Performed application installation and Win7 compatibility testing, task sequence troubleshooting.</w:t>
+      </w:r>
+    </w:p>
+    <w:p>
+      <w:pPr>
+        <w:widowControl w:val="0"/>
         <w:numPr>
           <w:ilvl w:val="0"/>
           <w:numId w:val="1"/>
         </w:numPr>
-        <w:spacing w:line="240" w:lineRule="auto"/>
-        <w:ind w:left="720" w:hanging="360"/>
+        <w:spacing w:line="232.9474925994873" w:lineRule="auto"/>
+        <w:ind w:left="720" w:right="101.856689453125" w:hanging="360"/>
         <w:rPr>
           <w:rFonts w:ascii="Arial" w:cs="Arial" w:eastAsia="Arial" w:hAnsi="Arial"/>
           <w:color w:val="24292f"/>
@@ -2165,932 +2624,8 @@
           <w:szCs w:val="20"/>
           <w:rtl w:val="0"/>
         </w:rPr>
-        <w:t xml:space="preserve">Used CCM,VNC,RDP to remote into restaurant File servers and terminals to troubleshoot any issues.</w:t>
-      </w:r>
-      <w:r>
-        <w:rPr>
-          <w:rtl w:val="0"/>
-        </w:rPr>
-      </w:r>
-    </w:p>
-    <w:p>
-      <w:pPr>
-        <w:numPr>
-          <w:ilvl w:val="0"/>
-          <w:numId w:val="1"/>
-        </w:numPr>
-        <w:spacing w:line="240" w:lineRule="auto"/>
-        <w:ind w:left="720" w:hanging="360"/>
-        <w:rPr>
-          <w:rFonts w:ascii="Arial" w:cs="Arial" w:eastAsia="Arial" w:hAnsi="Arial"/>
-          <w:color w:val="24292f"/>
-        </w:rPr>
-      </w:pPr>
-      <w:r>
-        <w:rPr>
-          <w:color w:val="24292f"/>
-          <w:sz w:val="20"/>
-          <w:szCs w:val="20"/>
-          <w:rtl w:val="0"/>
-        </w:rPr>
-        <w:t xml:space="preserve">Scheduled and followed-up of service with vendors; provide hardware, network, and peripheral device installation and troubleshooting.</w:t>
-      </w:r>
-      <w:r>
-        <w:rPr>
-          <w:rtl w:val="0"/>
-        </w:rPr>
-      </w:r>
-    </w:p>
-    <w:p>
-      <w:pPr>
-        <w:pStyle w:val="Heading4"/>
-        <w:keepNext w:val="0"/>
-        <w:keepLines w:val="0"/>
-        <w:shd w:fill="ffffff" w:val="clear"/>
-        <w:spacing w:after="40" w:before="240" w:line="240" w:lineRule="auto"/>
-        <w:jc w:val="both"/>
-        <w:rPr>
-          <w:i w:val="1"/>
-          <w:color w:val="24292f"/>
-        </w:rPr>
-      </w:pPr>
-      <w:bookmarkStart w:colFirst="0" w:colLast="0" w:name="_3dy6vkm" w:id="6"/>
-      <w:bookmarkEnd w:id="6"/>
-      <w:r>
-        <w:rPr>
-          <w:b w:val="1"/>
-          <w:i w:val="1"/>
-          <w:color w:val="24292f"/>
-          <w:rtl w:val="0"/>
-        </w:rPr>
-        <w:t xml:space="preserve">Client Support Professional</w:t>
-        <w:tab/>
-        <w:tab/>
-        <w:t xml:space="preserve">   </w:t>
-      </w:r>
-      <w:r>
-        <w:rPr>
-          <w:i w:val="1"/>
-          <w:color w:val="24292f"/>
-          <w:rtl w:val="0"/>
-        </w:rPr>
-        <w:tab/>
-        <w:tab/>
-        <w:t xml:space="preserve">   </w:t>
-        <w:tab/>
-        <w:t xml:space="preserve">                       </w:t>
-      </w:r>
-      <w:r>
-        <w:rPr>
-          <w:color w:val="24292f"/>
-          <w:rtl w:val="0"/>
-        </w:rPr>
-        <w:t xml:space="preserve">2017 – 2018</w:t>
-      </w:r>
-      <w:r>
-        <w:rPr>
-          <w:rtl w:val="0"/>
-        </w:rPr>
-      </w:r>
-    </w:p>
-    <w:p>
-      <w:pPr>
-        <w:spacing w:line="240" w:lineRule="auto"/>
-        <w:jc w:val="both"/>
-        <w:rPr>
-          <w:b w:val="1"/>
-          <w:color w:val="24292f"/>
-        </w:rPr>
-      </w:pPr>
-      <w:r>
-        <w:rPr>
-          <w:b w:val="1"/>
-          <w:color w:val="24292f"/>
-          <w:sz w:val="24"/>
-          <w:szCs w:val="24"/>
-          <w:rtl w:val="0"/>
-        </w:rPr>
-        <w:t xml:space="preserve">Brinker International</w:t>
-      </w:r>
-      <w:r>
-        <w:rPr>
-          <w:b w:val="1"/>
-          <w:color w:val="24292f"/>
-          <w:rtl w:val="0"/>
-        </w:rPr>
-        <w:tab/>
-        <w:tab/>
-        <w:tab/>
-        <w:tab/>
-        <w:tab/>
-        <w:tab/>
-        <w:tab/>
-        <w:tab/>
-        <w:t xml:space="preserve">   </w:t>
-      </w:r>
-      <w:r>
-        <w:rPr>
-          <w:color w:val="24292f"/>
-          <w:rtl w:val="0"/>
-        </w:rPr>
-        <w:t xml:space="preserve">Dallas, TX</w:t>
-      </w:r>
-      <w:r>
-        <w:rPr>
-          <w:rtl w:val="0"/>
-        </w:rPr>
-      </w:r>
-    </w:p>
-    <w:p>
-      <w:pPr>
-        <w:numPr>
-          <w:ilvl w:val="0"/>
-          <w:numId w:val="1"/>
-        </w:numPr>
-        <w:spacing w:line="240" w:lineRule="auto"/>
-        <w:ind w:left="720" w:hanging="360"/>
-        <w:rPr>
-          <w:rFonts w:ascii="Arial" w:cs="Arial" w:eastAsia="Arial" w:hAnsi="Arial"/>
-          <w:color w:val="24292f"/>
-        </w:rPr>
-      </w:pPr>
-      <w:r>
-        <w:rPr>
-          <w:color w:val="24292f"/>
-          <w:sz w:val="20"/>
-          <w:szCs w:val="20"/>
-          <w:rtl w:val="0"/>
-        </w:rPr>
-        <w:t xml:space="preserve">Supported in-house developed and third applications such Aloha Mobile, NCR, Radiant, KDS QSR Auto, Command Center, CFC, MenuLink,Taleo, </w:t>
-      </w:r>
-      <w:r>
-        <w:rPr>
-          <w:rtl w:val="0"/>
-        </w:rPr>
-      </w:r>
-    </w:p>
-    <w:p>
-      <w:pPr>
-        <w:numPr>
-          <w:ilvl w:val="0"/>
-          <w:numId w:val="1"/>
-        </w:numPr>
-        <w:spacing w:line="240" w:lineRule="auto"/>
-        <w:ind w:left="720" w:hanging="360"/>
-        <w:rPr>
-          <w:rFonts w:ascii="Arial" w:cs="Arial" w:eastAsia="Arial" w:hAnsi="Arial"/>
-          <w:color w:val="24292f"/>
-        </w:rPr>
-      </w:pPr>
-      <w:r>
-        <w:rPr>
-          <w:color w:val="24292f"/>
-          <w:sz w:val="20"/>
-          <w:szCs w:val="20"/>
-          <w:rtl w:val="0"/>
-        </w:rPr>
-        <w:t xml:space="preserve">Used Windows Server 2003/2008 for AD related issues including but not limited to users/groups access rights/permission. </w:t>
-      </w:r>
-      <w:r>
-        <w:rPr>
-          <w:rtl w:val="0"/>
-        </w:rPr>
-      </w:r>
-    </w:p>
-    <w:p>
-      <w:pPr>
-        <w:numPr>
-          <w:ilvl w:val="0"/>
-          <w:numId w:val="1"/>
-        </w:numPr>
-        <w:spacing w:line="240" w:lineRule="auto"/>
-        <w:ind w:left="720" w:hanging="360"/>
-        <w:rPr>
-          <w:rFonts w:ascii="Arial" w:cs="Arial" w:eastAsia="Arial" w:hAnsi="Arial"/>
-          <w:color w:val="24292f"/>
-        </w:rPr>
-      </w:pPr>
-      <w:r>
-        <w:rPr>
-          <w:color w:val="24292f"/>
-          <w:sz w:val="20"/>
-          <w:szCs w:val="20"/>
-          <w:rtl w:val="0"/>
-        </w:rPr>
-        <w:t xml:space="preserve">Worked with vendors to provide hardware, network, and peripheral device installation and troubleshooting.</w:t>
-      </w:r>
-      <w:r>
-        <w:rPr>
-          <w:rtl w:val="0"/>
-        </w:rPr>
-      </w:r>
-    </w:p>
-    <w:p>
-      <w:pPr>
-        <w:pStyle w:val="Heading4"/>
-        <w:keepNext w:val="0"/>
-        <w:keepLines w:val="0"/>
-        <w:shd w:fill="ffffff" w:val="clear"/>
-        <w:spacing w:after="40" w:before="240" w:line="240" w:lineRule="auto"/>
-        <w:jc w:val="both"/>
-        <w:rPr>
-          <w:i w:val="1"/>
-          <w:color w:val="24292f"/>
-        </w:rPr>
-      </w:pPr>
-      <w:bookmarkStart w:colFirst="0" w:colLast="0" w:name="_1t3h5sf" w:id="7"/>
-      <w:bookmarkEnd w:id="7"/>
-      <w:r>
-        <w:rPr>
-          <w:b w:val="1"/>
-          <w:i w:val="1"/>
-          <w:color w:val="24292f"/>
-          <w:rtl w:val="0"/>
-        </w:rPr>
-        <w:t xml:space="preserve">Cloud Client Support Professional</w:t>
-        <w:tab/>
-        <w:tab/>
-        <w:t xml:space="preserve"> </w:t>
-      </w:r>
-      <w:r>
-        <w:rPr>
-          <w:i w:val="1"/>
-          <w:color w:val="24292f"/>
-          <w:rtl w:val="0"/>
-        </w:rPr>
-        <w:tab/>
-        <w:t xml:space="preserve">   </w:t>
-        <w:tab/>
-        <w:t xml:space="preserve">                       </w:t>
-      </w:r>
-      <w:r>
-        <w:rPr>
-          <w:color w:val="24292f"/>
-          <w:rtl w:val="0"/>
-        </w:rPr>
-        <w:t xml:space="preserve">2016 – 2017</w:t>
-      </w:r>
-      <w:r>
-        <w:rPr>
-          <w:rtl w:val="0"/>
-        </w:rPr>
-      </w:r>
-    </w:p>
-    <w:p>
-      <w:pPr>
-        <w:spacing w:line="240" w:lineRule="auto"/>
-        <w:jc w:val="both"/>
-        <w:rPr>
-          <w:color w:val="24292f"/>
-          <w:sz w:val="20"/>
-          <w:szCs w:val="20"/>
-        </w:rPr>
-      </w:pPr>
-      <w:r>
-        <w:rPr>
-          <w:b w:val="1"/>
-          <w:color w:val="24292f"/>
-          <w:sz w:val="24"/>
-          <w:szCs w:val="24"/>
-          <w:rtl w:val="0"/>
-        </w:rPr>
-        <w:t xml:space="preserve">D&amp;H Financial Technologies</w:t>
-      </w:r>
-      <w:r>
-        <w:rPr>
-          <w:b w:val="1"/>
-          <w:color w:val="24292f"/>
-          <w:rtl w:val="0"/>
-        </w:rPr>
-        <w:tab/>
-        <w:tab/>
-        <w:tab/>
-        <w:tab/>
-        <w:tab/>
-        <w:tab/>
-        <w:tab/>
-        <w:t xml:space="preserve">    </w:t>
-      </w:r>
-      <w:r>
-        <w:rPr>
-          <w:color w:val="24292f"/>
-          <w:rtl w:val="0"/>
-        </w:rPr>
-        <w:t xml:space="preserve">Irving, TX</w:t>
-      </w:r>
-      <w:r>
-        <w:rPr>
-          <w:rtl w:val="0"/>
-        </w:rPr>
-      </w:r>
-    </w:p>
-    <w:p>
-      <w:pPr>
-        <w:numPr>
-          <w:ilvl w:val="0"/>
-          <w:numId w:val="1"/>
-        </w:numPr>
-        <w:spacing w:line="240" w:lineRule="auto"/>
-        <w:ind w:left="720" w:hanging="360"/>
-        <w:rPr>
-          <w:rFonts w:ascii="Arial" w:cs="Arial" w:eastAsia="Arial" w:hAnsi="Arial"/>
-          <w:color w:val="24292f"/>
-        </w:rPr>
-      </w:pPr>
-      <w:r>
-        <w:rPr>
-          <w:color w:val="24292f"/>
-          <w:sz w:val="20"/>
-          <w:szCs w:val="20"/>
-          <w:rtl w:val="0"/>
-        </w:rPr>
-        <w:t xml:space="preserve">Used PowerShell to perform multiple admin tasks, manage registry, and access event logs. </w:t>
-      </w:r>
-      <w:r>
-        <w:rPr>
-          <w:rtl w:val="0"/>
-        </w:rPr>
-      </w:r>
-    </w:p>
-    <w:p>
-      <w:pPr>
-        <w:numPr>
-          <w:ilvl w:val="0"/>
-          <w:numId w:val="1"/>
-        </w:numPr>
-        <w:spacing w:line="240" w:lineRule="auto"/>
-        <w:ind w:left="720" w:hanging="360"/>
-        <w:rPr>
-          <w:rFonts w:ascii="Arial" w:cs="Arial" w:eastAsia="Arial" w:hAnsi="Arial"/>
-          <w:color w:val="24292f"/>
-        </w:rPr>
-      </w:pPr>
-      <w:r>
-        <w:rPr>
-          <w:color w:val="24292f"/>
-          <w:sz w:val="20"/>
-          <w:szCs w:val="20"/>
-          <w:rtl w:val="0"/>
-        </w:rPr>
-        <w:t xml:space="preserve">Used C3 cloud platform to access clients cloud portal. Troubleshoot any C3 log in or access issues. </w:t>
-      </w:r>
-      <w:r>
-        <w:rPr>
-          <w:rtl w:val="0"/>
-        </w:rPr>
-      </w:r>
-    </w:p>
-    <w:p>
-      <w:pPr>
-        <w:numPr>
-          <w:ilvl w:val="0"/>
-          <w:numId w:val="1"/>
-        </w:numPr>
-        <w:spacing w:line="240" w:lineRule="auto"/>
-        <w:ind w:left="720" w:hanging="360"/>
-        <w:rPr>
-          <w:rFonts w:ascii="Arial" w:cs="Arial" w:eastAsia="Arial" w:hAnsi="Arial"/>
-          <w:color w:val="24292f"/>
-        </w:rPr>
-      </w:pPr>
-      <w:r>
-        <w:rPr>
-          <w:color w:val="24292f"/>
-          <w:sz w:val="20"/>
-          <w:szCs w:val="20"/>
-          <w:rtl w:val="0"/>
-        </w:rPr>
-        <w:t xml:space="preserve">Supported XenApp and used it to access clients’ servers and virtual machines.</w:t>
-      </w:r>
-      <w:r>
-        <w:rPr>
-          <w:rtl w:val="0"/>
-        </w:rPr>
-      </w:r>
-    </w:p>
-    <w:p>
-      <w:pPr>
-        <w:pStyle w:val="Heading4"/>
-        <w:keepNext w:val="0"/>
-        <w:keepLines w:val="0"/>
-        <w:shd w:fill="ffffff" w:val="clear"/>
-        <w:spacing w:after="40" w:before="240" w:line="240" w:lineRule="auto"/>
-        <w:jc w:val="both"/>
-        <w:rPr>
-          <w:i w:val="1"/>
-          <w:color w:val="24292f"/>
-        </w:rPr>
-      </w:pPr>
-      <w:bookmarkStart w:colFirst="0" w:colLast="0" w:name="_4d34og8" w:id="8"/>
-      <w:bookmarkEnd w:id="8"/>
-      <w:r>
-        <w:rPr>
-          <w:b w:val="1"/>
-          <w:i w:val="1"/>
-          <w:color w:val="24292f"/>
-          <w:rtl w:val="0"/>
-        </w:rPr>
-        <w:t xml:space="preserve">Onsite IT Technician </w:t>
-        <w:tab/>
-        <w:tab/>
-        <w:tab/>
-      </w:r>
-      <w:r>
-        <w:rPr>
-          <w:i w:val="1"/>
-          <w:color w:val="24292f"/>
-          <w:rtl w:val="0"/>
-        </w:rPr>
-        <w:tab/>
-        <w:tab/>
-        <w:t xml:space="preserve">   </w:t>
-        <w:tab/>
-        <w:t xml:space="preserve">                      </w:t>
-        <w:tab/>
-        <w:t xml:space="preserve"> </w:t>
-      </w:r>
-      <w:r>
-        <w:rPr>
-          <w:color w:val="24292f"/>
-          <w:rtl w:val="0"/>
-        </w:rPr>
-        <w:t xml:space="preserve">2016 </w:t>
-      </w:r>
-      <w:r>
-        <w:rPr>
-          <w:rtl w:val="0"/>
-        </w:rPr>
-      </w:r>
-    </w:p>
-    <w:p>
-      <w:pPr>
-        <w:spacing w:line="240" w:lineRule="auto"/>
-        <w:jc w:val="both"/>
-        <w:rPr>
-          <w:b w:val="1"/>
-          <w:color w:val="24292f"/>
-        </w:rPr>
-      </w:pPr>
-      <w:r>
-        <w:rPr>
-          <w:b w:val="1"/>
-          <w:color w:val="24292f"/>
-          <w:sz w:val="24"/>
-          <w:szCs w:val="24"/>
-          <w:rtl w:val="0"/>
-        </w:rPr>
-        <w:t xml:space="preserve">JWDanforth</w:t>
-      </w:r>
-      <w:r>
-        <w:rPr>
-          <w:b w:val="1"/>
-          <w:color w:val="24292f"/>
-          <w:rtl w:val="0"/>
-        </w:rPr>
-        <w:tab/>
-        <w:tab/>
-        <w:tab/>
-        <w:tab/>
-        <w:tab/>
-        <w:tab/>
-        <w:tab/>
-        <w:tab/>
-        <w:tab/>
-        <w:t xml:space="preserve">    </w:t>
-        <w:tab/>
-        <w:t xml:space="preserve">    </w:t>
-      </w:r>
-      <w:r>
-        <w:rPr>
-          <w:color w:val="24292f"/>
-          <w:rtl w:val="0"/>
-        </w:rPr>
-        <w:t xml:space="preserve">Buffalo, NY</w:t>
-      </w:r>
-      <w:r>
-        <w:rPr>
-          <w:rtl w:val="0"/>
-        </w:rPr>
-      </w:r>
-    </w:p>
-    <w:p>
-      <w:pPr>
-        <w:widowControl w:val="0"/>
-        <w:numPr>
-          <w:ilvl w:val="0"/>
-          <w:numId w:val="1"/>
-        </w:numPr>
-        <w:spacing w:after="0" w:before="19.9395751953125" w:line="231.88995838165283" w:lineRule="auto"/>
-        <w:ind w:left="720" w:right="235.118408203125" w:hanging="360"/>
-        <w:rPr>
-          <w:rFonts w:ascii="Arial" w:cs="Arial" w:eastAsia="Arial" w:hAnsi="Arial"/>
-          <w:color w:val="24292f"/>
-        </w:rPr>
-      </w:pPr>
-      <w:r>
-        <w:rPr>
-          <w:color w:val="24292f"/>
-          <w:sz w:val="20"/>
-          <w:szCs w:val="20"/>
-          <w:rtl w:val="0"/>
-        </w:rPr>
-        <w:t xml:space="preserve">Deployed and managed multiple projects in place and ensured the completion by the due date.</w:t>
-      </w:r>
-      <w:r>
-        <w:rPr>
-          <w:rtl w:val="0"/>
-        </w:rPr>
-      </w:r>
-    </w:p>
-    <w:p>
-      <w:pPr>
-        <w:widowControl w:val="0"/>
-        <w:numPr>
-          <w:ilvl w:val="0"/>
-          <w:numId w:val="1"/>
-        </w:numPr>
-        <w:spacing w:before="0" w:line="231.88995838165283" w:lineRule="auto"/>
-        <w:ind w:left="720" w:right="235.118408203125" w:hanging="360"/>
-        <w:rPr>
-          <w:rFonts w:ascii="Arial" w:cs="Arial" w:eastAsia="Arial" w:hAnsi="Arial"/>
-          <w:color w:val="24292f"/>
-        </w:rPr>
-      </w:pPr>
-      <w:r>
-        <w:rPr>
-          <w:color w:val="24292f"/>
-          <w:sz w:val="20"/>
-          <w:szCs w:val="20"/>
-          <w:rtl w:val="0"/>
-        </w:rPr>
-        <w:t xml:space="preserve">Configured and tested new mobile devices for users such as iPhones, iPads.</w:t>
-      </w:r>
-      <w:r>
-        <w:rPr>
-          <w:rtl w:val="0"/>
-        </w:rPr>
-      </w:r>
-    </w:p>
-    <w:p>
-      <w:pPr>
-        <w:widowControl w:val="0"/>
-        <w:numPr>
-          <w:ilvl w:val="0"/>
-          <w:numId w:val="1"/>
-        </w:numPr>
-        <w:spacing w:after="0" w:line="232.9474925994873" w:lineRule="auto"/>
-        <w:ind w:left="720" w:right="101.856689453125" w:hanging="360"/>
-        <w:rPr>
-          <w:rFonts w:ascii="Arial" w:cs="Arial" w:eastAsia="Arial" w:hAnsi="Arial"/>
-          <w:color w:val="24292f"/>
-        </w:rPr>
-      </w:pPr>
-      <w:r>
-        <w:rPr>
-          <w:color w:val="24292f"/>
-          <w:sz w:val="20"/>
-          <w:szCs w:val="20"/>
-          <w:rtl w:val="0"/>
-        </w:rPr>
-        <w:t xml:space="preserve">Used VMware/SCCM to remote into servers and VPCs to troubleshoot any issues. </w:t>
-      </w:r>
-      <w:r>
-        <w:rPr>
-          <w:rtl w:val="0"/>
-        </w:rPr>
-      </w:r>
-    </w:p>
-    <w:p>
-      <w:pPr>
-        <w:widowControl w:val="0"/>
-        <w:numPr>
-          <w:ilvl w:val="0"/>
-          <w:numId w:val="1"/>
-        </w:numPr>
-        <w:spacing w:before="0" w:line="229.88797187805176" w:lineRule="auto"/>
-        <w:ind w:left="720" w:right="272.757568359375" w:hanging="360"/>
-        <w:rPr>
-          <w:rFonts w:ascii="Arial" w:cs="Arial" w:eastAsia="Arial" w:hAnsi="Arial"/>
-          <w:color w:val="24292f"/>
-        </w:rPr>
-      </w:pPr>
-      <w:r>
-        <w:rPr>
-          <w:color w:val="24292f"/>
-          <w:sz w:val="20"/>
-          <w:szCs w:val="20"/>
-          <w:rtl w:val="0"/>
-        </w:rPr>
-        <w:t xml:space="preserve">Used Windows Server 2003/2008 for AD related issues including but not limited to users/groups access rights/permission. </w:t>
-      </w:r>
-      <w:r>
-        <w:rPr>
-          <w:rtl w:val="0"/>
-        </w:rPr>
-      </w:r>
-    </w:p>
-    <w:p>
-      <w:pPr>
-        <w:pStyle w:val="Heading4"/>
-        <w:keepNext w:val="0"/>
-        <w:keepLines w:val="0"/>
-        <w:shd w:fill="ffffff" w:val="clear"/>
-        <w:spacing w:after="40" w:before="240" w:line="240" w:lineRule="auto"/>
-        <w:jc w:val="both"/>
-        <w:rPr>
-          <w:i w:val="1"/>
-          <w:color w:val="24292f"/>
-        </w:rPr>
-      </w:pPr>
-      <w:bookmarkStart w:colFirst="0" w:colLast="0" w:name="_2s8eyo1" w:id="9"/>
-      <w:bookmarkEnd w:id="9"/>
-      <w:r>
-        <w:rPr>
-          <w:b w:val="1"/>
-          <w:i w:val="1"/>
-          <w:color w:val="24292f"/>
-          <w:rtl w:val="0"/>
-        </w:rPr>
-        <w:t xml:space="preserve">Tier II Desktop Support  </w:t>
-        <w:tab/>
-        <w:tab/>
-      </w:r>
-      <w:r>
-        <w:rPr>
-          <w:i w:val="1"/>
-          <w:color w:val="24292f"/>
-          <w:rtl w:val="0"/>
-        </w:rPr>
-        <w:tab/>
-        <w:tab/>
-        <w:t xml:space="preserve">   </w:t>
-        <w:tab/>
-        <w:t xml:space="preserve">                      </w:t>
-        <w:tab/>
-        <w:t xml:space="preserve"> </w:t>
-      </w:r>
-      <w:r>
-        <w:rPr>
-          <w:color w:val="24292f"/>
-          <w:rtl w:val="0"/>
-        </w:rPr>
-        <w:t xml:space="preserve">2012-2015 </w:t>
-      </w:r>
-      <w:r>
-        <w:rPr>
-          <w:rtl w:val="0"/>
-        </w:rPr>
-      </w:r>
-    </w:p>
-    <w:p>
-      <w:pPr>
-        <w:spacing w:line="240" w:lineRule="auto"/>
-        <w:jc w:val="both"/>
-        <w:rPr>
-          <w:b w:val="1"/>
-          <w:color w:val="24292f"/>
-        </w:rPr>
-      </w:pPr>
-      <w:r>
-        <w:rPr>
-          <w:b w:val="1"/>
-          <w:color w:val="24292f"/>
-          <w:sz w:val="24"/>
-          <w:szCs w:val="24"/>
-          <w:rtl w:val="0"/>
-        </w:rPr>
-        <w:t xml:space="preserve">Earthlink Business</w:t>
-      </w:r>
-      <w:r>
-        <w:rPr>
-          <w:b w:val="1"/>
-          <w:color w:val="24292f"/>
-          <w:rtl w:val="0"/>
-        </w:rPr>
-        <w:tab/>
-        <w:tab/>
-        <w:tab/>
-        <w:tab/>
-        <w:tab/>
-        <w:tab/>
-        <w:tab/>
-        <w:t xml:space="preserve">    </w:t>
-        <w:tab/>
-        <w:t xml:space="preserve">  </w:t>
-      </w:r>
-      <w:r>
-        <w:rPr>
-          <w:color w:val="24292f"/>
-          <w:rtl w:val="0"/>
-        </w:rPr>
-        <w:t xml:space="preserve">Buffalo, NY</w:t>
-      </w:r>
-      <w:r>
-        <w:rPr>
-          <w:rtl w:val="0"/>
-        </w:rPr>
-      </w:r>
-    </w:p>
-    <w:p>
-      <w:pPr>
-        <w:widowControl w:val="0"/>
-        <w:numPr>
-          <w:ilvl w:val="0"/>
-          <w:numId w:val="1"/>
-        </w:numPr>
-        <w:spacing w:after="0" w:before="19.9395751953125" w:line="231.88995838165283" w:lineRule="auto"/>
-        <w:ind w:left="720" w:right="235.118408203125" w:hanging="360"/>
-        <w:rPr>
-          <w:rFonts w:ascii="Arial" w:cs="Arial" w:eastAsia="Arial" w:hAnsi="Arial"/>
-          <w:color w:val="24292f"/>
-        </w:rPr>
-      </w:pPr>
-      <w:r>
-        <w:rPr>
-          <w:color w:val="24292f"/>
-          <w:sz w:val="20"/>
-          <w:szCs w:val="20"/>
-          <w:rtl w:val="0"/>
-        </w:rPr>
-        <w:t xml:space="preserve">Performed application installation and Win7 compatibility testing, task sequence troubleshooting.</w:t>
-      </w:r>
-      <w:r>
-        <w:rPr>
-          <w:rtl w:val="0"/>
-        </w:rPr>
-      </w:r>
-    </w:p>
-    <w:p>
-      <w:pPr>
-        <w:widowControl w:val="0"/>
-        <w:numPr>
-          <w:ilvl w:val="0"/>
-          <w:numId w:val="1"/>
-        </w:numPr>
-        <w:spacing w:after="0" w:before="0" w:line="231.88995838165283" w:lineRule="auto"/>
-        <w:ind w:left="720" w:right="235.118408203125" w:hanging="360"/>
-        <w:rPr>
-          <w:color w:val="24292f"/>
-        </w:rPr>
-      </w:pPr>
-      <w:r>
-        <w:rPr>
-          <w:color w:val="24292f"/>
-          <w:sz w:val="20"/>
-          <w:szCs w:val="20"/>
-          <w:rtl w:val="0"/>
-        </w:rPr>
-        <w:t xml:space="preserve">Performed reimaging/upgrade desktops and laptops using Inline or PXE boot. </w:t>
-      </w:r>
-      <w:r>
-        <w:rPr>
-          <w:rtl w:val="0"/>
-        </w:rPr>
-      </w:r>
-    </w:p>
-    <w:p>
-      <w:pPr>
-        <w:widowControl w:val="0"/>
-        <w:numPr>
-          <w:ilvl w:val="0"/>
-          <w:numId w:val="1"/>
-        </w:numPr>
-        <w:spacing w:after="0" w:before="0" w:line="231.88995838165283" w:lineRule="auto"/>
-        <w:ind w:left="720" w:right="235.118408203125" w:hanging="360"/>
-        <w:rPr>
-          <w:color w:val="24292f"/>
-        </w:rPr>
-      </w:pPr>
-      <w:r>
-        <w:rPr>
-          <w:color w:val="24292f"/>
-          <w:sz w:val="20"/>
-          <w:szCs w:val="20"/>
-          <w:rtl w:val="0"/>
-        </w:rPr>
-        <w:t xml:space="preserve">Verified all the upgraded machines have the latest antivirus software installed and up to date. </w:t>
-      </w:r>
-      <w:r>
-        <w:rPr>
-          <w:rtl w:val="0"/>
-        </w:rPr>
-      </w:r>
-    </w:p>
-    <w:p>
-      <w:pPr>
-        <w:widowControl w:val="0"/>
-        <w:numPr>
-          <w:ilvl w:val="0"/>
-          <w:numId w:val="1"/>
-        </w:numPr>
-        <w:spacing w:before="0" w:line="231.88995838165283" w:lineRule="auto"/>
-        <w:ind w:left="720" w:right="235.118408203125" w:hanging="360"/>
-        <w:rPr>
-          <w:rFonts w:ascii="Arial" w:cs="Arial" w:eastAsia="Arial" w:hAnsi="Arial"/>
-          <w:color w:val="24292f"/>
-        </w:rPr>
-      </w:pPr>
-      <w:r>
-        <w:rPr>
-          <w:color w:val="24292f"/>
-          <w:sz w:val="20"/>
-          <w:szCs w:val="20"/>
-          <w:rtl w:val="0"/>
-        </w:rPr>
-        <w:t xml:space="preserve">Conducted regular security checks and antivirus scans to ensure devices are secure. </w:t>
-      </w:r>
-      <w:r>
-        <w:rPr>
-          <w:rtl w:val="0"/>
-        </w:rPr>
-      </w:r>
-    </w:p>
-    <w:p>
-      <w:pPr>
-        <w:widowControl w:val="0"/>
-        <w:numPr>
-          <w:ilvl w:val="0"/>
-          <w:numId w:val="1"/>
-        </w:numPr>
-        <w:spacing w:line="232.9474925994873" w:lineRule="auto"/>
-        <w:ind w:left="720" w:right="101.856689453125" w:hanging="360"/>
-        <w:rPr>
-          <w:rFonts w:ascii="Arial" w:cs="Arial" w:eastAsia="Arial" w:hAnsi="Arial"/>
-          <w:color w:val="24292f"/>
-        </w:rPr>
-      </w:pPr>
-      <w:r>
-        <w:rPr>
-          <w:color w:val="24292f"/>
-          <w:sz w:val="20"/>
-          <w:szCs w:val="20"/>
-          <w:rtl w:val="0"/>
-        </w:rPr>
         <w:t xml:space="preserve">Communicated with the Level 1 Service Desk resources to document solutions to address common problems.</w:t>
       </w:r>
-      <w:r>
-        <w:rPr>
-          <w:rtl w:val="0"/>
-        </w:rPr>
-      </w:r>
-    </w:p>
-    <w:p>
-      <w:pPr>
-        <w:widowControl w:val="0"/>
-        <w:spacing w:before="19.9395751953125" w:line="231.88995838165283" w:lineRule="auto"/>
-        <w:ind w:left="720" w:right="235.118408203125" w:firstLine="0"/>
-        <w:rPr>
-          <w:color w:val="24292f"/>
-          <w:sz w:val="20"/>
-          <w:szCs w:val="20"/>
-        </w:rPr>
-      </w:pPr>
-      <w:r>
-        <w:rPr>
-          <w:rtl w:val="0"/>
-        </w:rPr>
-      </w:r>
-    </w:p>
-    <w:p>
-      <w:pPr>
-        <w:spacing w:line="240" w:lineRule="auto"/>
-        <w:rPr>
-          <w:color w:val="24292f"/>
-        </w:rPr>
-      </w:pPr>
-      <w:r>
-        <w:rPr>
-          <w:rtl w:val="0"/>
-        </w:rPr>
-      </w:r>
-    </w:p>
-    <w:p>
-      <w:pPr>
-        <w:widowControl w:val="0"/>
-        <w:spacing w:before="6.00830078125" w:line="240" w:lineRule="auto"/>
-        <w:ind w:left="5.279998779296875" w:firstLine="0"/>
-        <w:rPr>
-          <w:color w:val="24292f"/>
-        </w:rPr>
-      </w:pPr>
-      <w:r>
-        <w:rPr>
-          <w:rtl w:val="0"/>
-        </w:rPr>
-      </w:r>
-    </w:p>
-    <w:p>
-      <w:pPr>
-        <w:pBdr>
-          <w:bottom w:color="000000" w:space="12" w:sz="0" w:val="none"/>
-        </w:pBdr>
-        <w:shd w:fill="ffffff" w:val="clear"/>
-        <w:spacing w:before="240" w:lineRule="auto"/>
-        <w:ind w:left="720" w:firstLine="0"/>
-        <w:rPr>
-          <w:color w:val="24292f"/>
-        </w:rPr>
-      </w:pPr>
       <w:r>
         <w:rPr>
           <w:rtl w:val="0"/>
@@ -3099,7 +2634,7 @@
     </w:p>
     <w:sectPr>
       <w:pgSz w:h="15840" w:w="12240" w:orient="portrait"/>
-      <w:pgMar w:bottom="1440" w:top="1440" w:left="1440" w:right="1440" w:header="720" w:footer="720"/>
+      <w:pgMar w:bottom="540" w:top="360" w:left="450" w:right="450" w:header="720" w:footer="720"/>
       <w:pgNumType w:start="1"/>
     </w:sectPr>
   </w:body>
@@ -3119,8 +2654,8 @@
       </w:pPr>
       <w:rPr>
         <w:rFonts w:ascii="Noto Sans Symbols" w:cs="Noto Sans Symbols" w:eastAsia="Noto Sans Symbols" w:hAnsi="Noto Sans Symbols"/>
-        <w:sz w:val="24"/>
-        <w:szCs w:val="24"/>
+        <w:sz w:val="20"/>
+        <w:szCs w:val="20"/>
       </w:rPr>
     </w:lvl>
     <w:lvl w:ilvl="1">
@@ -3246,6 +2781,134 @@
         <w:ind w:left="720" w:hanging="360"/>
       </w:pPr>
       <w:rPr>
+        <w:rFonts w:ascii="Noto Sans Symbols" w:cs="Noto Sans Symbols" w:eastAsia="Noto Sans Symbols" w:hAnsi="Noto Sans Symbols"/>
+        <w:sz w:val="24"/>
+        <w:szCs w:val="24"/>
+      </w:rPr>
+    </w:lvl>
+    <w:lvl w:ilvl="1">
+      <w:start w:val="1"/>
+      <w:numFmt w:val="bullet"/>
+      <w:lvlText w:val="o"/>
+      <w:lvlJc w:val="left"/>
+      <w:pPr>
+        <w:ind w:left="1440" w:hanging="360"/>
+      </w:pPr>
+      <w:rPr>
+        <w:rFonts w:ascii="Courier New" w:cs="Courier New" w:eastAsia="Courier New" w:hAnsi="Courier New"/>
+        <w:sz w:val="20"/>
+        <w:szCs w:val="20"/>
+      </w:rPr>
+    </w:lvl>
+    <w:lvl w:ilvl="2">
+      <w:start w:val="1"/>
+      <w:numFmt w:val="bullet"/>
+      <w:lvlText w:val="▪"/>
+      <w:lvlJc w:val="left"/>
+      <w:pPr>
+        <w:ind w:left="2160" w:hanging="360"/>
+      </w:pPr>
+      <w:rPr>
+        <w:rFonts w:ascii="Noto Sans Symbols" w:cs="Noto Sans Symbols" w:eastAsia="Noto Sans Symbols" w:hAnsi="Noto Sans Symbols"/>
+        <w:sz w:val="20"/>
+        <w:szCs w:val="20"/>
+      </w:rPr>
+    </w:lvl>
+    <w:lvl w:ilvl="3">
+      <w:start w:val="1"/>
+      <w:numFmt w:val="bullet"/>
+      <w:lvlText w:val="▪"/>
+      <w:lvlJc w:val="left"/>
+      <w:pPr>
+        <w:ind w:left="2880" w:hanging="360"/>
+      </w:pPr>
+      <w:rPr>
+        <w:rFonts w:ascii="Noto Sans Symbols" w:cs="Noto Sans Symbols" w:eastAsia="Noto Sans Symbols" w:hAnsi="Noto Sans Symbols"/>
+        <w:sz w:val="20"/>
+        <w:szCs w:val="20"/>
+      </w:rPr>
+    </w:lvl>
+    <w:lvl w:ilvl="4">
+      <w:start w:val="1"/>
+      <w:numFmt w:val="bullet"/>
+      <w:lvlText w:val="▪"/>
+      <w:lvlJc w:val="left"/>
+      <w:pPr>
+        <w:ind w:left="3600" w:hanging="360"/>
+      </w:pPr>
+      <w:rPr>
+        <w:rFonts w:ascii="Noto Sans Symbols" w:cs="Noto Sans Symbols" w:eastAsia="Noto Sans Symbols" w:hAnsi="Noto Sans Symbols"/>
+        <w:sz w:val="20"/>
+        <w:szCs w:val="20"/>
+      </w:rPr>
+    </w:lvl>
+    <w:lvl w:ilvl="5">
+      <w:start w:val="1"/>
+      <w:numFmt w:val="bullet"/>
+      <w:lvlText w:val="▪"/>
+      <w:lvlJc w:val="left"/>
+      <w:pPr>
+        <w:ind w:left="4320" w:hanging="360"/>
+      </w:pPr>
+      <w:rPr>
+        <w:rFonts w:ascii="Noto Sans Symbols" w:cs="Noto Sans Symbols" w:eastAsia="Noto Sans Symbols" w:hAnsi="Noto Sans Symbols"/>
+        <w:sz w:val="20"/>
+        <w:szCs w:val="20"/>
+      </w:rPr>
+    </w:lvl>
+    <w:lvl w:ilvl="6">
+      <w:start w:val="1"/>
+      <w:numFmt w:val="bullet"/>
+      <w:lvlText w:val="▪"/>
+      <w:lvlJc w:val="left"/>
+      <w:pPr>
+        <w:ind w:left="5040" w:hanging="360"/>
+      </w:pPr>
+      <w:rPr>
+        <w:rFonts w:ascii="Noto Sans Symbols" w:cs="Noto Sans Symbols" w:eastAsia="Noto Sans Symbols" w:hAnsi="Noto Sans Symbols"/>
+        <w:sz w:val="20"/>
+        <w:szCs w:val="20"/>
+      </w:rPr>
+    </w:lvl>
+    <w:lvl w:ilvl="7">
+      <w:start w:val="1"/>
+      <w:numFmt w:val="bullet"/>
+      <w:lvlText w:val="▪"/>
+      <w:lvlJc w:val="left"/>
+      <w:pPr>
+        <w:ind w:left="5760" w:hanging="360"/>
+      </w:pPr>
+      <w:rPr>
+        <w:rFonts w:ascii="Noto Sans Symbols" w:cs="Noto Sans Symbols" w:eastAsia="Noto Sans Symbols" w:hAnsi="Noto Sans Symbols"/>
+        <w:sz w:val="20"/>
+        <w:szCs w:val="20"/>
+      </w:rPr>
+    </w:lvl>
+    <w:lvl w:ilvl="8">
+      <w:start w:val="1"/>
+      <w:numFmt w:val="bullet"/>
+      <w:lvlText w:val="▪"/>
+      <w:lvlJc w:val="left"/>
+      <w:pPr>
+        <w:ind w:left="6480" w:hanging="360"/>
+      </w:pPr>
+      <w:rPr>
+        <w:rFonts w:ascii="Noto Sans Symbols" w:cs="Noto Sans Symbols" w:eastAsia="Noto Sans Symbols" w:hAnsi="Noto Sans Symbols"/>
+        <w:sz w:val="20"/>
+        <w:szCs w:val="20"/>
+      </w:rPr>
+    </w:lvl>
+  </w:abstractNum>
+  <w:abstractNum w:abstractNumId="3">
+    <w:lvl w:ilvl="0">
+      <w:start w:val="1"/>
+      <w:numFmt w:val="bullet"/>
+      <w:lvlText w:val="●"/>
+      <w:lvlJc w:val="left"/>
+      <w:pPr>
+        <w:ind w:left="720" w:hanging="360"/>
+      </w:pPr>
+      <w:rPr>
         <w:u w:val="none"/>
       </w:rPr>
     </w:lvl>
@@ -3346,7 +3009,7 @@
       </w:rPr>
     </w:lvl>
   </w:abstractNum>
-  <w:abstractNum w:abstractNumId="3">
+  <w:abstractNum w:abstractNumId="4">
     <w:lvl w:ilvl="0">
       <w:start w:val="1"/>
       <w:numFmt w:val="bullet"/>
@@ -3464,6 +3127,9 @@
   </w:num>
   <w:num w:numId="3">
     <w:abstractNumId w:val="3"/>
+  </w:num>
+  <w:num w:numId="4">
+    <w:abstractNumId w:val="4"/>
   </w:num>
 </w:numbering>
 </file>
